--- a/TEMP/input/p132v_FP_+MHS_+/tl_p132v.docx
+++ b/TEMP/input/p132v_FP_+MHS_+/tl_p132v.docx
@@ -1439,36 +1439,14 @@
     <w:rPrDefault>
       <w:rPr>
         <w:rFonts w:ascii="Arial" w:cs="Arial" w:eastAsia="Arial" w:hAnsi="Arial"/>
-        <w:b w:val="0"/>
-        <w:i w:val="0"/>
-        <w:smallCaps w:val="0"/>
-        <w:strike w:val="0"/>
-        <w:color w:val="000000"/>
         <w:sz w:val="22"/>
         <w:szCs w:val="22"/>
-        <w:u w:val="none"/>
-        <w:shd w:fill="auto" w:val="clear"/>
-        <w:vertAlign w:val="baseline"/>
         <w:lang w:val="en"/>
       </w:rPr>
     </w:rPrDefault>
     <w:pPrDefault>
       <w:pPr>
-        <w:keepNext w:val="0"/>
-        <w:keepLines w:val="0"/>
-        <w:widowControl w:val="1"/>
-        <w:pBdr>
-          <w:top w:space="0" w:sz="0" w:val="nil"/>
-          <w:left w:space="0" w:sz="0" w:val="nil"/>
-          <w:bottom w:space="0" w:sz="0" w:val="nil"/>
-          <w:right w:space="0" w:sz="0" w:val="nil"/>
-          <w:between w:space="0" w:sz="0" w:val="nil"/>
-        </w:pBdr>
-        <w:shd w:fill="auto" w:val="clear"/>
-        <w:spacing w:after="0" w:before="0" w:line="276" w:lineRule="auto"/>
-        <w:ind w:left="0" w:right="0" w:firstLine="0"/>
-        <w:contextualSpacing w:val="0"/>
-        <w:jc w:val="left"/>
+        <w:spacing w:line="276" w:lineRule="auto"/>
       </w:pPr>
     </w:pPrDefault>
   </w:docDefaults>

--- a/TEMP/input/p132v_FP_+MHS_+/tl_p132v.docx
+++ b/TEMP/input/p132v_FP_+MHS_+/tl_p132v.docx
@@ -185,7 +185,59 @@
           <w:color w:val="000000"/>
           <w:rtl w:val="0"/>
         </w:rPr>
-        <w:t xml:space="preserve">&lt;ab&gt;dry by itself. When your mold starts to redden, it will soon be become completely red-hot. But make sure that its bottom is red-hot too, without any black spot.&lt;/ab&gt;</w:t>
+        <w:t xml:space="preserve">&lt;ab&gt;</w:t>
+      </w:r>
+      <w:r>
+        <w:rPr>
+          <w:rtl w:val="0"/>
+        </w:rPr>
+        <w:t xml:space="preserve">cool</w:t>
+      </w:r>
+      <w:r>
+        <w:rPr>
+          <w:color w:val="000000"/>
+          <w:rtl w:val="0"/>
+        </w:rPr>
+        <w:t xml:space="preserve"> by itself. When </w:t>
+      </w:r>
+      <w:r>
+        <w:rPr>
+          <w:rtl w:val="0"/>
+        </w:rPr>
+        <w:t xml:space="preserve">it begins</w:t>
+      </w:r>
+      <w:r>
+        <w:rPr>
+          <w:color w:val="000000"/>
+          <w:rtl w:val="0"/>
+        </w:rPr>
+        <w:t xml:space="preserve"> to redden, it i</w:t>
+      </w:r>
+      <w:r>
+        <w:rPr>
+          <w:rtl w:val="0"/>
+        </w:rPr>
+        <w:t xml:space="preserve">s</w:t>
+      </w:r>
+      <w:r>
+        <w:rPr>
+          <w:color w:val="000000"/>
+          <w:rtl w:val="0"/>
+        </w:rPr>
+        <w:t xml:space="preserve"> soon </w:t>
+      </w:r>
+      <w:r>
+        <w:rPr>
+          <w:rtl w:val="0"/>
+        </w:rPr>
+        <w:t xml:space="preserve">red everywhere. But make sure, through the gate, that it is red at the bottom &amp;amp; that nothing appears black</w:t>
+      </w:r>
+      <w:r>
+        <w:rPr>
+          <w:color w:val="000000"/>
+          <w:rtl w:val="0"/>
+        </w:rPr>
+        <w:t xml:space="preserve">.&lt;/ab&gt;</w:t>
       </w:r>
       <w:r>
         <w:rPr>
@@ -246,7 +298,7 @@
         <w:br w:type="textWrapping"/>
         <w:t xml:space="preserve">&lt;id&gt;p132v_1&lt;/id&gt;</w:t>
         <w:br w:type="textWrapping"/>
-        <w:t xml:space="preserve">&lt;head&gt; Common quarry </w:t>
+        <w:t xml:space="preserve">&lt;head&gt;Common </w:t>
       </w:r>
       <w:r>
         <w:rPr>
@@ -262,62 +314,13 @@
           <w:color w:val="000000"/>
           <w:rtl w:val="0"/>
         </w:rPr>
-        <w:t xml:space="preserve">and&lt;/m&gt;&lt;/head&gt;</w:t>
-      </w:r>
-      <w:r>
-        <w:rPr>
-          <w:rtl w:val="0"/>
-        </w:rPr>
-      </w:r>
-    </w:p>
-    <w:p>
-      <w:pPr>
-        <w:keepNext w:val="0"/>
-        <w:keepLines w:val="0"/>
-        <w:widowControl w:val="0"/>
-        <w:pBdr>
-          <w:top w:space="0" w:sz="0" w:val="nil"/>
-          <w:left w:space="0" w:sz="0" w:val="nil"/>
-          <w:bottom w:space="0" w:sz="0" w:val="nil"/>
-          <w:right w:space="0" w:sz="0" w:val="nil"/>
-          <w:between w:space="0" w:sz="0" w:val="nil"/>
-        </w:pBdr>
-        <w:shd w:fill="auto" w:val="clear"/>
-        <w:contextualSpacing w:val="0"/>
-        <w:rPr>
-          <w:color w:val="000000"/>
-        </w:rPr>
-      </w:pPr>
-      <w:r>
-        <w:rPr>
-          <w:rtl w:val="0"/>
-        </w:rPr>
-      </w:r>
-    </w:p>
-    <w:p>
-      <w:pPr>
-        <w:keepNext w:val="0"/>
-        <w:keepLines w:val="0"/>
-        <w:widowControl w:val="0"/>
-        <w:pBdr>
-          <w:top w:space="0" w:sz="0" w:val="nil"/>
-          <w:left w:space="0" w:sz="0" w:val="nil"/>
-          <w:bottom w:space="0" w:sz="0" w:val="nil"/>
-          <w:right w:space="0" w:sz="0" w:val="nil"/>
-          <w:between w:space="0" w:sz="0" w:val="nil"/>
-        </w:pBdr>
-        <w:shd w:fill="auto" w:val="clear"/>
-        <w:contextualSpacing w:val="0"/>
-        <w:rPr>
-          <w:color w:val="000000"/>
-        </w:rPr>
-      </w:pPr>
-      <w:r>
-        <w:rPr>
-          <w:color w:val="000000"/>
-          <w:rtl w:val="0"/>
-        </w:rPr>
-        <w:t xml:space="preserve">&lt;ab&gt;In a frame, If you cast it hot, </w:t>
+        <w:t xml:space="preserve">and&lt;/m&gt;</w:t>
+      </w:r>
+      <w:r>
+        <w:rPr>
+          <w:rtl w:val="0"/>
+        </w:rPr>
+        <w:t xml:space="preserve"> from the &lt;fr&gt;mine&lt;/fr&gt;</w:t>
       </w:r>
       <w:r>
         <w:rPr>
@@ -325,42 +328,101 @@
           <w:color w:val="000000"/>
           <w:rtl w:val="0"/>
         </w:rPr>
-        <w:t xml:space="preserve">&lt;m&gt;s</w:t>
-      </w:r>
-      <w:r>
-        <w:rPr>
-          <w:b w:val="0"/>
-          <w:color w:val="000000"/>
-          <w:rtl w:val="0"/>
-        </w:rPr>
-        <w:t xml:space="preserve">and&lt;/m&gt; </w:t>
-      </w:r>
-      <w:r>
-        <w:rPr>
-          <w:color w:val="000000"/>
-          <w:rtl w:val="0"/>
-        </w:rPr>
-        <w:t xml:space="preserve">will bubble; thus you have to just dry it.&lt;/ab&gt;</w:t>
-      </w:r>
-      <w:r>
-        <w:rPr>
-          <w:rtl w:val="0"/>
-        </w:rPr>
-      </w:r>
-    </w:p>
-    <w:p>
-      <w:pPr>
-        <w:keepNext w:val="0"/>
-        <w:keepLines w:val="0"/>
-        <w:widowControl w:val="0"/>
-        <w:pBdr>
-          <w:top w:space="0" w:sz="0" w:val="nil"/>
-          <w:left w:space="0" w:sz="0" w:val="nil"/>
-          <w:bottom w:space="0" w:sz="0" w:val="nil"/>
-          <w:right w:space="0" w:sz="0" w:val="nil"/>
-          <w:between w:space="0" w:sz="0" w:val="nil"/>
-        </w:pBdr>
-        <w:shd w:fill="auto" w:val="clear"/>
+        <w:t xml:space="preserve">&lt;/head&gt;</w:t>
+      </w:r>
+      <w:r>
+        <w:rPr>
+          <w:rtl w:val="0"/>
+        </w:rPr>
+      </w:r>
+    </w:p>
+    <w:p>
+      <w:pPr>
+        <w:widowControl w:val="0"/>
+        <w:contextualSpacing w:val="0"/>
+        <w:rPr>
+          <w:color w:val="000000"/>
+        </w:rPr>
+      </w:pPr>
+      <w:r>
+        <w:rPr>
+          <w:rtl w:val="0"/>
+        </w:rPr>
+      </w:r>
+    </w:p>
+    <w:p>
+      <w:pPr>
+        <w:keepNext w:val="0"/>
+        <w:keepLines w:val="0"/>
+        <w:widowControl w:val="0"/>
+        <w:pBdr>
+          <w:top w:space="0" w:sz="0" w:val="nil"/>
+          <w:left w:space="0" w:sz="0" w:val="nil"/>
+          <w:bottom w:space="0" w:sz="0" w:val="nil"/>
+          <w:right w:space="0" w:sz="0" w:val="nil"/>
+          <w:between w:space="0" w:sz="0" w:val="nil"/>
+        </w:pBdr>
+        <w:shd w:fill="auto" w:val="clear"/>
+        <w:contextualSpacing w:val="0"/>
+        <w:rPr>
+          <w:color w:val="000000"/>
+        </w:rPr>
+      </w:pPr>
+      <w:r>
+        <w:rPr>
+          <w:color w:val="000000"/>
+          <w:rtl w:val="0"/>
+        </w:rPr>
+        <w:t xml:space="preserve">&lt;ab&gt;In a frame, </w:t>
+      </w:r>
+      <w:r>
+        <w:rPr>
+          <w:rtl w:val="0"/>
+        </w:rPr>
+        <w:t xml:space="preserve">i</w:t>
+      </w:r>
+      <w:r>
+        <w:rPr>
+          <w:color w:val="000000"/>
+          <w:rtl w:val="0"/>
+        </w:rPr>
+        <w:t xml:space="preserve">f </w:t>
+      </w:r>
+      <w:r>
+        <w:rPr>
+          <w:rtl w:val="0"/>
+        </w:rPr>
+        <w:t xml:space="preserve">one casts</w:t>
+      </w:r>
+      <w:r>
+        <w:rPr>
+          <w:color w:val="000000"/>
+          <w:rtl w:val="0"/>
+        </w:rPr>
+        <w:t xml:space="preserve"> hot, </w:t>
+      </w:r>
+      <w:r>
+        <w:rPr>
+          <w:rtl w:val="0"/>
+        </w:rPr>
+        <w:t xml:space="preserve">it becomes porous, therefore one only needs to</w:t>
+      </w:r>
+      <w:r>
+        <w:rPr>
+          <w:color w:val="000000"/>
+          <w:rtl w:val="0"/>
+        </w:rPr>
+        <w:t xml:space="preserve"> dry it out.&lt;/ab&gt;</w:t>
+      </w:r>
+      <w:r>
+        <w:rPr>
+          <w:rtl w:val="0"/>
+        </w:rPr>
+      </w:r>
+    </w:p>
+    <w:p>
+      <w:pPr>
+        <w:widowControl w:val="0"/>
         <w:contextualSpacing w:val="0"/>
         <w:rPr>
           <w:color w:val="000000"/>
@@ -412,54 +474,79 @@
         </w:rPr>
         <w:t xml:space="preserve">&lt;/margin&gt;</w:t>
         <w:br w:type="textWrapping"/>
-        <w:t xml:space="preserve">I have tried to prevent molds blended with </w:t>
-      </w:r>
-      <w:r>
-        <w:rPr>
-          <w:b w:val="0"/>
-          <w:color w:val="000000"/>
-          <w:rtl w:val="0"/>
-        </w:rPr>
-        <w:t xml:space="preserve">&lt;m&gt;s</w:t>
-      </w:r>
-      <w:r>
-        <w:rPr>
-          <w:b w:val="0"/>
-          <w:color w:val="000000"/>
-          <w:rtl w:val="0"/>
-        </w:rPr>
-        <w:t xml:space="preserve">and&lt;/m&gt; </w:t>
-      </w:r>
-      <w:r>
-        <w:rPr>
-          <w:color w:val="000000"/>
-          <w:rtl w:val="0"/>
-        </w:rPr>
-        <w:t xml:space="preserve">from cracking when annealed, and thus not get any with flaws that crack.&lt;/ab&gt;</w:t>
-      </w:r>
-      <w:r>
-        <w:rPr>
-          <w:rtl w:val="0"/>
-        </w:rPr>
-      </w:r>
-    </w:p>
-    <w:p>
-      <w:pPr>
-        <w:keepNext w:val="0"/>
-        <w:keepLines w:val="0"/>
-        <w:widowControl w:val="0"/>
-        <w:pBdr>
-          <w:top w:space="0" w:sz="0" w:val="nil"/>
-          <w:left w:space="0" w:sz="0" w:val="nil"/>
-          <w:bottom w:space="0" w:sz="0" w:val="nil"/>
-          <w:right w:space="0" w:sz="0" w:val="nil"/>
-          <w:between w:space="0" w:sz="0" w:val="nil"/>
-        </w:pBdr>
-        <w:shd w:fill="auto" w:val="clear"/>
-        <w:contextualSpacing w:val="0"/>
-        <w:rPr>
-          <w:color w:val="000000"/>
-        </w:rPr>
+        <w:t xml:space="preserve">I have tried to make the molds, where it is mixed, not crack </w:t>
+      </w:r>
+      <w:r>
+        <w:rPr>
+          <w:rtl w:val="0"/>
+        </w:rPr>
+        <w:t xml:space="preserve">during reheating, &amp;amp;</w:t>
+      </w:r>
+      <w:r>
+        <w:rPr>
+          <w:color w:val="000000"/>
+          <w:rtl w:val="0"/>
+        </w:rPr>
+        <w:t xml:space="preserve"> thusly</w:t>
+      </w:r>
+      <w:r>
+        <w:rPr>
+          <w:rtl w:val="0"/>
+        </w:rPr>
+        <w:t xml:space="preserve"> not make flaws.</w:t>
+      </w:r>
+      <w:r>
+        <w:rPr>
+          <w:color w:val="000000"/>
+          <w:rtl w:val="0"/>
+        </w:rPr>
+        <w:t xml:space="preserve">&lt;/ab&gt;</w:t>
+      </w:r>
+    </w:p>
+    <w:p>
+      <w:pPr>
+        <w:keepNext w:val="0"/>
+        <w:keepLines w:val="0"/>
+        <w:widowControl w:val="0"/>
+        <w:pBdr>
+          <w:top w:space="0" w:sz="0" w:val="nil"/>
+          <w:left w:space="0" w:sz="0" w:val="nil"/>
+          <w:bottom w:space="0" w:sz="0" w:val="nil"/>
+          <w:right w:space="0" w:sz="0" w:val="nil"/>
+          <w:between w:space="0" w:sz="0" w:val="nil"/>
+        </w:pBdr>
+        <w:shd w:fill="auto" w:val="clear"/>
+        <w:contextualSpacing w:val="0"/>
+        <w:rPr/>
+      </w:pPr>
+      <w:r>
+        <w:rPr>
+          <w:rtl w:val="0"/>
+        </w:rPr>
+      </w:r>
+    </w:p>
+    <w:p>
+      <w:pPr>
+        <w:widowControl w:val="0"/>
+        <w:contextualSpacing w:val="0"/>
+        <w:rPr/>
+      </w:pPr>
+      <w:r>
+        <w:rPr>
+          <w:rtl w:val="0"/>
+        </w:rPr>
+        <w:t xml:space="preserve">&lt;ab&gt;</w:t>
+        <w:br w:type="textWrapping"/>
+        <w:t xml:space="preserve">&lt;margin&gt;left-top&lt;/margin&gt;</w:t>
+        <w:br w:type="textWrapping"/>
+        <w:t xml:space="preserve">It is better made with &lt;m&gt;distilled vinegar&lt;/m&gt;.&lt;/ab&gt;</w:t>
+      </w:r>
+    </w:p>
+    <w:p>
+      <w:pPr>
+        <w:widowControl w:val="0"/>
+        <w:contextualSpacing w:val="0"/>
+        <w:rPr/>
       </w:pPr>
       <w:r>
         <w:rPr>
@@ -520,7 +607,13 @@
           <w:color w:val="000000"/>
           <w:rtl w:val="0"/>
         </w:rPr>
-        <w:t xml:space="preserve">rocum ferry&lt;/m&gt;</w:t>
+        <w:t xml:space="preserve">rocum f</w:t>
+      </w:r>
+      <w:r>
+        <w:rPr>
+          <w:rtl w:val="0"/>
+        </w:rPr>
+        <w:t xml:space="preserve">erri</w:t>
       </w:r>
       <w:r>
         <w:rPr>
@@ -528,6 +621,14 @@
           <w:color w:val="000000"/>
           <w:rtl w:val="0"/>
         </w:rPr>
+        <w:t xml:space="preserve">&lt;/m&gt;</w:t>
+      </w:r>
+      <w:r>
+        <w:rPr>
+          <w:b w:val="0"/>
+          <w:color w:val="000000"/>
+          <w:rtl w:val="0"/>
+        </w:rPr>
         <w:t xml:space="preserve">&lt;/head&gt;</w:t>
       </w:r>
       <w:r>
@@ -583,219 +684,120 @@
           <w:color w:val="000000"/>
           <w:rtl w:val="0"/>
         </w:rPr>
-        <w:t xml:space="preserve">&lt;ab&gt;After I </w:t>
-      </w:r>
-      <w:r>
-        <w:rPr>
-          <w:color w:val="000000"/>
-          <w:rtl w:val="0"/>
-        </w:rPr>
-        <w:t xml:space="preserve">processed</w:t>
-      </w:r>
-      <w:r>
-        <w:rPr>
-          <w:color w:val="000000"/>
-          <w:rtl w:val="0"/>
-        </w:rPr>
-        <w:t xml:space="preserve"> it with </w:t>
-      </w:r>
-      <w:r>
-        <w:rPr>
-          <w:b w:val="0"/>
-          <w:color w:val="000000"/>
-          <w:rtl w:val="0"/>
-        </w:rPr>
-        <w:t xml:space="preserve">&lt;m&gt;v</w:t>
-      </w:r>
-      <w:r>
-        <w:rPr>
-          <w:b w:val="0"/>
-          <w:color w:val="000000"/>
-          <w:rtl w:val="0"/>
-        </w:rPr>
-        <w:t xml:space="preserve">inegar&lt;/m&gt; </w:t>
-      </w:r>
-      <w:r>
-        <w:rPr>
-          <w:color w:val="000000"/>
-          <w:rtl w:val="0"/>
-        </w:rPr>
-        <w:t xml:space="preserve">and reddened under heat, I had it ground very finely on the </w:t>
-      </w:r>
-      <w:r>
-        <w:rPr>
-          <w:b w:val="0"/>
-          <w:color w:val="000000"/>
-          <w:rtl w:val="0"/>
-        </w:rPr>
-        <w:t xml:space="preserve">&lt;m&gt;p</w:t>
-      </w:r>
-      <w:r>
-        <w:rPr>
-          <w:b w:val="0"/>
-          <w:color w:val="000000"/>
-          <w:rtl w:val="0"/>
-        </w:rPr>
-        <w:t xml:space="preserve">orphyry&lt;/m&gt;,</w:t>
-      </w:r>
-      <w:r>
-        <w:rPr>
-          <w:color w:val="000000"/>
-          <w:rtl w:val="0"/>
-        </w:rPr>
-        <w:t xml:space="preserve"> until there could be no ruggedness felt under the nails. Then I soaked it in very good </w:t>
-      </w:r>
-      <w:r>
-        <w:rPr>
-          <w:b w:val="0"/>
-          <w:color w:val="000000"/>
-          <w:rtl w:val="0"/>
-        </w:rPr>
-        <w:t xml:space="preserve">&lt;m&gt;v</w:t>
-      </w:r>
-      <w:r>
-        <w:rPr>
-          <w:b w:val="0"/>
-          <w:color w:val="000000"/>
-          <w:rtl w:val="0"/>
-        </w:rPr>
-        <w:t xml:space="preserve">inegar&lt;/m&gt; </w:t>
-      </w:r>
-      <w:r>
-        <w:rPr>
-          <w:color w:val="000000"/>
-          <w:rtl w:val="0"/>
-        </w:rPr>
-        <w:t xml:space="preserve">for 2 or 3 days, stirring the mixture several times a day. Then I boiled it and made it red-hot in a pot, and put the whole thing into an air furnace. I obtained a mass </w:t>
-      </w:r>
-      <w:r>
-        <w:rPr>
-          <w:color w:val="000000"/>
-          <w:rtl w:val="0"/>
-        </w:rPr>
-        <w:t xml:space="preserve">full of eyes</w:t>
-      </w:r>
-      <w:r>
-        <w:rPr>
-          <w:color w:val="000000"/>
-          <w:rtl w:val="0"/>
-        </w:rPr>
-        <w:t xml:space="preserve">, but that crumbled finely between the fingers. I mixed half as much as </w:t>
-      </w:r>
-      <w:r>
-        <w:rPr>
-          <w:b w:val="0"/>
-          <w:color w:val="000000"/>
-          <w:rtl w:val="0"/>
-        </w:rPr>
-        <w:t xml:space="preserve">&lt;m&gt;s</w:t>
-      </w:r>
-      <w:r>
-        <w:rPr>
-          <w:b w:val="0"/>
-          <w:color w:val="000000"/>
-          <w:rtl w:val="0"/>
-        </w:rPr>
-        <w:t xml:space="preserve">tone alum&lt;/m&gt; </w:t>
-      </w:r>
-      <w:r>
-        <w:rPr>
-          <w:color w:val="000000"/>
-          <w:rtl w:val="0"/>
-        </w:rPr>
-        <w:t xml:space="preserve">in the sand. I diluted the sand very thinly, and molded a very small lizard, which molded very cleanly and finely. </w:t>
-      </w:r>
-      <w:r>
-        <w:rPr>
-          <w:b w:val="0"/>
-          <w:color w:val="000000"/>
-          <w:rtl w:val="0"/>
-        </w:rPr>
-        <w:t xml:space="preserve">&lt;m&gt;C</w:t>
-      </w:r>
-      <w:r>
-        <w:rPr>
-          <w:b w:val="0"/>
-          <w:color w:val="000000"/>
-          <w:rtl w:val="0"/>
-        </w:rPr>
-        <w:t xml:space="preserve">rocum ferry&lt;/m&gt; </w:t>
-      </w:r>
-      <w:r>
-        <w:rPr>
-          <w:color w:val="000000"/>
-          <w:rtl w:val="0"/>
-        </w:rPr>
-        <w:t xml:space="preserve">does not make the mold harder, but makes it firmer. When your mold is soft and fat under your nail, it means that the </w:t>
-      </w:r>
-      <w:r>
-        <w:rPr>
-          <w:b w:val="0"/>
-          <w:color w:val="000000"/>
-          <w:rtl w:val="0"/>
-        </w:rPr>
-        <w:t xml:space="preserve">&lt;m&gt;c</w:t>
-      </w:r>
-      <w:r>
-        <w:rPr>
-          <w:b w:val="0"/>
-          <w:color w:val="000000"/>
-          <w:rtl w:val="0"/>
-        </w:rPr>
-        <w:t xml:space="preserve">rocum&lt;/m&gt; </w:t>
-      </w:r>
-      <w:r>
-        <w:rPr>
-          <w:color w:val="000000"/>
-          <w:rtl w:val="0"/>
-        </w:rPr>
-        <w:t xml:space="preserve">is good, very fine and well prepared. You can add any quantity of </w:t>
-      </w:r>
-      <w:r>
-        <w:rPr>
-          <w:b w:val="0"/>
-          <w:color w:val="000000"/>
-          <w:rtl w:val="0"/>
-        </w:rPr>
-        <w:t xml:space="preserve">&lt;m&gt;c</w:t>
-      </w:r>
-      <w:r>
-        <w:rPr>
-          <w:b w:val="0"/>
-          <w:color w:val="000000"/>
-          <w:rtl w:val="0"/>
-        </w:rPr>
-        <w:t xml:space="preserve">rocum&lt;/m&gt;,</w:t>
-      </w:r>
-      <w:r>
-        <w:rPr>
-          <w:color w:val="000000"/>
-          <w:rtl w:val="0"/>
-        </w:rPr>
-        <w:t xml:space="preserve"> your mold will not be damaged because it is a friend of gold. I think it would be the same with </w:t>
-      </w:r>
-      <w:r>
-        <w:rPr>
-          <w:b w:val="0"/>
-          <w:color w:val="000000"/>
-          <w:rtl w:val="0"/>
-        </w:rPr>
-        <w:t xml:space="preserve">&lt;m&gt;s</w:t>
-      </w:r>
-      <w:r>
-        <w:rPr>
-          <w:b w:val="0"/>
-          <w:color w:val="000000"/>
-          <w:rtl w:val="0"/>
-        </w:rPr>
-        <w:t xml:space="preserve">ilver&lt;/m&gt;.</w:t>
-      </w:r>
-      <w:r>
-        <w:rPr>
-          <w:color w:val="000000"/>
-          <w:rtl w:val="0"/>
-        </w:rPr>
-        <w:t xml:space="preserve"> And in order that molds made with it do not crack, make it with needle filings.&lt;/ab&gt;</w:t>
+        <w:t xml:space="preserve">&lt;ab&gt;Having </w:t>
+      </w:r>
+      <w:r>
+        <w:rPr>
+          <w:rFonts w:ascii="Courier New" w:cs="Courier New" w:eastAsia="Courier New" w:hAnsi="Courier New"/>
+          <w:color w:val="a91111"/>
+          <w:sz w:val="18"/>
+          <w:szCs w:val="18"/>
+          <w:rtl w:val="0"/>
+        </w:rPr>
+        <w:t xml:space="preserve">&lt;del&gt;</w:t>
+      </w:r>
+      <w:r>
+        <w:rPr>
+          <w:rtl w:val="0"/>
+        </w:rPr>
+        <w:t xml:space="preserve">d</w:t>
+      </w:r>
+      <w:r>
+        <w:rPr>
+          <w:rFonts w:ascii="Courier New" w:cs="Courier New" w:eastAsia="Courier New" w:hAnsi="Courier New"/>
+          <w:color w:val="a91111"/>
+          <w:sz w:val="18"/>
+          <w:szCs w:val="18"/>
+          <w:rtl w:val="0"/>
+        </w:rPr>
+        <w:t xml:space="preserve">&lt;/del&gt; passed it through vinegar &amp;amp; reddened it in the fire, I had it finely ground on the porphyry, until no roughness was recognisable on the nail. Then, I wet it with very good vinegar, &amp;amp; &lt;del&gt;</w:t>
+      </w:r>
+      <w:r>
+        <w:rPr>
+          <w:rtl w:val="0"/>
+        </w:rPr>
+        <w:t xml:space="preserve">la</w:t>
+      </w:r>
+      <w:r>
+        <w:rPr>
+          <w:rFonts w:ascii="Courier New" w:cs="Courier New" w:eastAsia="Courier New" w:hAnsi="Courier New"/>
+          <w:color w:val="a91111"/>
+          <w:sz w:val="18"/>
+          <w:szCs w:val="18"/>
+          <w:rtl w:val="0"/>
+        </w:rPr>
+        <w:t xml:space="preserve">&lt;/del&gt;&lt;corr&gt;&lt;del&gt;</w:t>
+      </w:r>
+      <w:r>
+        <w:rPr>
+          <w:rtl w:val="0"/>
+        </w:rPr>
+        <w:t xml:space="preserve">u</w:t>
+      </w:r>
+      <w:r>
+        <w:rPr>
+          <w:rFonts w:ascii="Courier New" w:cs="Courier New" w:eastAsia="Courier New" w:hAnsi="Courier New"/>
+          <w:color w:val="a91111"/>
+          <w:sz w:val="18"/>
+          <w:szCs w:val="18"/>
+          <w:rtl w:val="0"/>
+        </w:rPr>
+        <w:t xml:space="preserve">&lt;/corr&gt;</w:t>
+      </w:r>
+      <w:r>
+        <w:rPr>
+          <w:rtl w:val="0"/>
+        </w:rPr>
+        <w:t xml:space="preserve">’y</w:t>
+      </w:r>
+      <w:r>
+        <w:rPr>
+          <w:rFonts w:ascii="Courier New" w:cs="Courier New" w:eastAsia="Courier New" w:hAnsi="Courier New"/>
+          <w:color w:val="a91111"/>
+          <w:sz w:val="18"/>
+          <w:szCs w:val="18"/>
+          <w:rtl w:val="0"/>
+        </w:rPr>
+        <w:t xml:space="preserve">&lt;/del&gt;</w:t>
+      </w:r>
+      <w:r>
+        <w:rPr>
+          <w:rtl w:val="0"/>
+        </w:rPr>
+        <w:t xml:space="preserve"> left it two or three days, stirring it several times each day. Finally I boiled it, &amp;amp; reddened </w:t>
+      </w:r>
+      <w:r>
+        <w:rPr>
+          <w:rFonts w:ascii="Courier New" w:cs="Courier New" w:eastAsia="Courier New" w:hAnsi="Courier New"/>
+          <w:color w:val="a91111"/>
+          <w:sz w:val="18"/>
+          <w:szCs w:val="18"/>
+          <w:rtl w:val="0"/>
+        </w:rPr>
+        <w:t xml:space="preserve">&lt;del&gt;</w:t>
+      </w:r>
+      <w:r>
+        <w:rPr>
+          <w:rtl w:val="0"/>
+        </w:rPr>
+        <w:t xml:space="preserve">in</w:t>
+      </w:r>
+      <w:r>
+        <w:rPr>
+          <w:rFonts w:ascii="Courier New" w:cs="Courier New" w:eastAsia="Courier New" w:hAnsi="Courier New"/>
+          <w:color w:val="a91111"/>
+          <w:sz w:val="18"/>
+          <w:szCs w:val="18"/>
+          <w:rtl w:val="0"/>
+        </w:rPr>
+        <w:t xml:space="preserve">&lt;/del&gt; the pot &amp;amp; crocum all together in the &lt;fr&gt;four à vent&lt;/fr&gt;. It came back in a mass full of small bubbles, but that can be pulverized very finely between the fingers. I put some in the sand, &lt;del&gt;a&lt;/del&gt; half as much as alum de plume. I wet the sand quite thinly &amp;amp; molded out of it a very small lizard, which molded very neatly &amp;amp; delicately &amp;amp; very finely. The crocum ferri did not render the mold harder, but it firmed it. And when your mold is &lt;fr&gt;douls&lt;/fr&gt; &amp;amp; fat, when scrapping it with a nail, it is a sign that the crocum is good, very fine &amp;amp; well prepared. The quantity cannot spoil the mold, because it is a friend to gold. And I believe that silver would come out well. And that the mold, through this means, does not crack. Make it from fillings of needles.</w:t>
+      </w:r>
+      <w:r>
+        <w:rPr>
+          <w:color w:val="000000"/>
+          <w:rtl w:val="0"/>
+        </w:rPr>
+        <w:t xml:space="preserve">&lt;/ab&gt;</w:t>
       </w:r>
       <w:r>
         <w:rPr>
@@ -838,6 +840,50 @@
       <w:pPr>
         <w:keepNext w:val="0"/>
         <w:keepLines w:val="0"/>
+        <w:widowControl w:val="0"/>
+        <w:pBdr>
+          <w:top w:space="0" w:sz="0" w:val="nil"/>
+          <w:left w:space="0" w:sz="0" w:val="nil"/>
+          <w:bottom w:space="0" w:sz="0" w:val="nil"/>
+          <w:right w:space="0" w:sz="0" w:val="nil"/>
+          <w:between w:space="0" w:sz="0" w:val="nil"/>
+        </w:pBdr>
+        <w:shd w:fill="auto" w:val="clear"/>
+        <w:contextualSpacing w:val="0"/>
+        <w:rPr>
+          <w:color w:val="000000"/>
+        </w:rPr>
+      </w:pPr>
+      <w:r>
+        <w:rPr>
+          <w:rtl w:val="0"/>
+        </w:rPr>
+      </w:r>
+    </w:p>
+    <w:p>
+      <w:pPr>
+        <w:widowControl w:val="0"/>
+        <w:pBdr>
+          <w:top w:space="0" w:sz="0" w:val="nil"/>
+          <w:left w:space="0" w:sz="0" w:val="nil"/>
+          <w:bottom w:space="0" w:sz="0" w:val="nil"/>
+          <w:right w:space="0" w:sz="0" w:val="nil"/>
+          <w:between w:space="0" w:sz="0" w:val="nil"/>
+        </w:pBdr>
+        <w:shd w:fill="auto" w:val="clear"/>
+        <w:contextualSpacing w:val="0"/>
+        <w:rPr>
+          <w:color w:val="000000"/>
+        </w:rPr>
+      </w:pPr>
+      <w:r>
+        <w:rPr>
+          <w:rtl w:val="0"/>
+        </w:rPr>
+      </w:r>
+    </w:p>
+    <w:p>
+      <w:pPr>
         <w:widowControl w:val="0"/>
         <w:pBdr>
           <w:top w:space="0" w:sz="0" w:val="nil"/>
@@ -865,7 +911,7 @@
         <w:rPr>
           <w:rtl w:val="0"/>
         </w:rPr>
-        <w:t xml:space="preserve">&gt;left-top</w:t>
+        <w:t xml:space="preserve">&gt;left-middle</w:t>
       </w:r>
       <w:r>
         <w:rPr>
@@ -874,6 +920,13 @@
         </w:rPr>
         <w:t xml:space="preserve">&lt;/margin&gt;</w:t>
         <w:br w:type="textWrapping"/>
+        <w:t xml:space="preserve">On</w:t>
+      </w:r>
+      <w:r>
+        <w:rPr>
+          <w:rtl w:val="0"/>
+        </w:rPr>
+        <w:t xml:space="preserve">e can put some amongst the molds, where you want to cast silver, for it firms the molds, and you will find it so, by scrapping a little harder than the other where there is none. It molds very neatly</w:t>
       </w:r>
       <w:r>
         <w:rPr>
@@ -881,38 +934,7 @@
           <w:color w:val="000000"/>
           <w:rtl w:val="0"/>
         </w:rPr>
-        <w:t xml:space="preserve">&lt;m&gt;S</w:t>
-      </w:r>
-      <w:r>
-        <w:rPr>
-          <w:b w:val="0"/>
-          <w:color w:val="000000"/>
-          <w:rtl w:val="0"/>
-        </w:rPr>
-        <w:t xml:space="preserve">and&lt;/m&gt; </w:t>
-      </w:r>
-      <w:r>
-        <w:rPr>
-          <w:color w:val="000000"/>
-          <w:rtl w:val="0"/>
-        </w:rPr>
-        <w:t xml:space="preserve">is better made with </w:t>
-      </w:r>
-      <w:r>
-        <w:rPr>
-          <w:b w:val="0"/>
-          <w:color w:val="000000"/>
-          <w:rtl w:val="0"/>
-        </w:rPr>
-        <w:t xml:space="preserve">&lt;m&gt;d</w:t>
-      </w:r>
-      <w:r>
-        <w:rPr>
-          <w:b w:val="0"/>
-          <w:color w:val="000000"/>
-          <w:rtl w:val="0"/>
-        </w:rPr>
-        <w:t xml:space="preserve">istilled vinegar&lt;/m&gt;.</w:t>
+        <w:t xml:space="preserve">.</w:t>
       </w:r>
       <w:r>
         <w:rPr>
@@ -978,7 +1000,7 @@
         <w:rPr>
           <w:rtl w:val="0"/>
         </w:rPr>
-        <w:t xml:space="preserve">&gt;left-middle</w:t>
+        <w:t xml:space="preserve">&gt;left-bottom</w:t>
       </w:r>
       <w:r>
         <w:rPr>
@@ -987,236 +1009,20 @@
         </w:rPr>
         <w:t xml:space="preserve">&lt;/margin&gt;</w:t>
         <w:br w:type="textWrapping"/>
-        <w:t xml:space="preserve">You can add this </w:t>
-      </w:r>
-      <w:r>
-        <w:rPr>
-          <w:b w:val="0"/>
-          <w:color w:val="000000"/>
-          <w:rtl w:val="0"/>
-        </w:rPr>
-        <w:t xml:space="preserve">&lt;m&gt;s</w:t>
-      </w:r>
-      <w:r>
-        <w:rPr>
-          <w:b w:val="0"/>
-          <w:color w:val="000000"/>
-          <w:rtl w:val="0"/>
-        </w:rPr>
-        <w:t xml:space="preserve">and&lt;/m&gt; </w:t>
-      </w:r>
-      <w:r>
-        <w:rPr>
-          <w:color w:val="000000"/>
-          <w:rtl w:val="0"/>
-        </w:rPr>
-        <w:t xml:space="preserve">to the molds you want to use to cast </w:t>
-      </w:r>
-      <w:r>
-        <w:rPr>
-          <w:b w:val="0"/>
-          <w:color w:val="000000"/>
-          <w:rtl w:val="0"/>
-        </w:rPr>
-        <w:t xml:space="preserve">&lt;m&gt;s</w:t>
-      </w:r>
-      <w:r>
-        <w:rPr>
-          <w:b w:val="0"/>
-          <w:color w:val="000000"/>
-          <w:rtl w:val="0"/>
-        </w:rPr>
-        <w:t xml:space="preserve">ilver&lt;/m&gt;,</w:t>
-      </w:r>
-      <w:r>
-        <w:rPr>
-          <w:color w:val="000000"/>
-          <w:rtl w:val="0"/>
-        </w:rPr>
-        <w:t xml:space="preserve"> because it make molds firmer, and when you scratch it, you will find it a bit rougher than the other molds not made from this </w:t>
-      </w:r>
-      <w:r>
-        <w:rPr>
-          <w:b w:val="0"/>
-          <w:color w:val="000000"/>
-          <w:rtl w:val="0"/>
-        </w:rPr>
-        <w:t xml:space="preserve">&lt;m&gt;s</w:t>
-      </w:r>
-      <w:r>
-        <w:rPr>
-          <w:b w:val="0"/>
-          <w:color w:val="000000"/>
-          <w:rtl w:val="0"/>
-        </w:rPr>
-        <w:t xml:space="preserve">and&lt;/m&gt;.</w:t>
-      </w:r>
-      <w:r>
-        <w:rPr>
-          <w:color w:val="000000"/>
-          <w:rtl w:val="0"/>
-        </w:rPr>
-        <w:t xml:space="preserve"> You mold very clean with this </w:t>
-      </w:r>
-      <w:r>
-        <w:rPr>
-          <w:b w:val="0"/>
-          <w:color w:val="000000"/>
-          <w:rtl w:val="0"/>
-        </w:rPr>
-        <w:t xml:space="preserve">&lt;m&gt;s</w:t>
-      </w:r>
-      <w:r>
-        <w:rPr>
-          <w:b w:val="0"/>
-          <w:color w:val="000000"/>
-          <w:rtl w:val="0"/>
-        </w:rPr>
-        <w:t xml:space="preserve">and&lt;/m&gt;.</w:t>
-      </w:r>
-      <w:r>
-        <w:rPr>
-          <w:color w:val="000000"/>
-          <w:rtl w:val="0"/>
-        </w:rPr>
-        <w:t xml:space="preserve">&lt;/ab&gt;</w:t>
-      </w:r>
-      <w:r>
-        <w:rPr>
-          <w:rtl w:val="0"/>
-        </w:rPr>
-      </w:r>
-    </w:p>
-    <w:p>
-      <w:pPr>
-        <w:widowControl w:val="0"/>
-        <w:pBdr>
-          <w:top w:space="0" w:sz="0" w:val="nil"/>
-          <w:left w:space="0" w:sz="0" w:val="nil"/>
-          <w:bottom w:space="0" w:sz="0" w:val="nil"/>
-          <w:right w:space="0" w:sz="0" w:val="nil"/>
-          <w:between w:space="0" w:sz="0" w:val="nil"/>
-        </w:pBdr>
-        <w:shd w:fill="auto" w:val="clear"/>
-        <w:contextualSpacing w:val="0"/>
-        <w:rPr>
-          <w:color w:val="000000"/>
-        </w:rPr>
-      </w:pPr>
-      <w:r>
-        <w:rPr>
-          <w:rtl w:val="0"/>
-        </w:rPr>
-      </w:r>
-    </w:p>
-    <w:p>
-      <w:pPr>
-        <w:widowControl w:val="0"/>
-        <w:pBdr>
-          <w:top w:space="0" w:sz="0" w:val="nil"/>
-          <w:left w:space="0" w:sz="0" w:val="nil"/>
-          <w:bottom w:space="0" w:sz="0" w:val="nil"/>
-          <w:right w:space="0" w:sz="0" w:val="nil"/>
-          <w:between w:space="0" w:sz="0" w:val="nil"/>
-        </w:pBdr>
-        <w:shd w:fill="auto" w:val="clear"/>
-        <w:contextualSpacing w:val="0"/>
-        <w:rPr>
-          <w:color w:val="000000"/>
-        </w:rPr>
-      </w:pPr>
-      <w:r>
-        <w:rPr>
-          <w:color w:val="000000"/>
-          <w:rtl w:val="0"/>
-        </w:rPr>
-        <w:t xml:space="preserve">&lt;ab&gt;</w:t>
-        <w:br w:type="textWrapping"/>
-        <w:t xml:space="preserve">&lt;margin</w:t>
-      </w:r>
-      <w:r>
-        <w:rPr>
-          <w:rtl w:val="0"/>
-        </w:rPr>
-        <w:t xml:space="preserve">&gt;left-bottom</w:t>
-      </w:r>
-      <w:r>
-        <w:rPr>
-          <w:color w:val="000000"/>
-          <w:rtl w:val="0"/>
-        </w:rPr>
-        <w:t xml:space="preserve">&lt;/margin&gt;</w:t>
-        <w:br w:type="textWrapping"/>
-        <w:t xml:space="preserve">You can use this one for all molds, because it prevents them from cracking and bursting when heated. This </w:t>
-      </w:r>
-      <w:r>
-        <w:rPr>
-          <w:b w:val="0"/>
-          <w:color w:val="000000"/>
-          <w:rtl w:val="0"/>
-        </w:rPr>
-        <w:t xml:space="preserve">&lt;m&gt;s</w:t>
-      </w:r>
-      <w:r>
-        <w:rPr>
-          <w:b w:val="0"/>
-          <w:color w:val="000000"/>
-          <w:rtl w:val="0"/>
-        </w:rPr>
-        <w:t xml:space="preserve">and&lt;/m&gt; </w:t>
-      </w:r>
-      <w:r>
-        <w:rPr>
-          <w:color w:val="000000"/>
-          <w:rtl w:val="0"/>
-        </w:rPr>
-        <w:t xml:space="preserve">withstands several casts for molding flat medals. Sand from </w:t>
-      </w:r>
-      <w:r>
-        <w:rPr>
-          <w:b w:val="0"/>
-          <w:color w:val="000000"/>
-          <w:rtl w:val="0"/>
-        </w:rPr>
-        <w:t xml:space="preserve">&lt;m&gt;s</w:t>
-      </w:r>
-      <w:r>
-        <w:rPr>
-          <w:b w:val="0"/>
-          <w:color w:val="000000"/>
-          <w:rtl w:val="0"/>
-        </w:rPr>
-        <w:t xml:space="preserve">teel&lt;/m&gt; </w:t>
-      </w:r>
-      <w:r>
-        <w:rPr>
-          <w:color w:val="000000"/>
-          <w:rtl w:val="0"/>
-        </w:rPr>
-        <w:t xml:space="preserve">or </w:t>
-      </w:r>
-      <w:r>
-        <w:rPr>
-          <w:b w:val="0"/>
-          <w:color w:val="000000"/>
-          <w:rtl w:val="0"/>
-        </w:rPr>
-        <w:t xml:space="preserve">&lt;m&gt;n</w:t>
-      </w:r>
-      <w:r>
-        <w:rPr>
-          <w:b w:val="0"/>
-          <w:color w:val="000000"/>
-          <w:rtl w:val="0"/>
-        </w:rPr>
-        <w:t xml:space="preserve">eedle filings&lt;/m&gt; </w:t>
-      </w:r>
-      <w:r>
-        <w:rPr>
-          <w:color w:val="000000"/>
-          <w:rtl w:val="0"/>
-        </w:rPr>
-        <w:t xml:space="preserve">is redder and better.&lt;/ab&gt;</w:t>
+        <w:t xml:space="preserve">T</w:t>
+      </w:r>
+      <w:r>
+        <w:rPr>
+          <w:rtl w:val="0"/>
+        </w:rPr>
+        <w:t xml:space="preserve">his one is appropriate for all molds, &amp;amp; keeps them from breaking &amp;amp; bursting in the fire. And for flat medals, it withstands several casts. The one of steel fillings &amp;amp; needles is redder &amp;amp; better</w:t>
+      </w:r>
+      <w:r>
+        <w:rPr>
+          <w:color w:val="000000"/>
+          <w:rtl w:val="0"/>
+        </w:rPr>
+        <w:t xml:space="preserve">.&lt;/ab&gt;</w:t>
       </w:r>
       <w:r>
         <w:rPr>
@@ -1273,7 +1079,7 @@
         <w:br w:type="textWrapping"/>
         <w:t xml:space="preserve">&lt;id&gt;p132v_3&lt;/id&gt;</w:t>
         <w:br w:type="textWrapping"/>
-        <w:t xml:space="preserve">&lt;head&gt;Gilding animals casted with </w:t>
+        <w:t xml:space="preserve">&lt;head&gt;Gilding animals cast in </w:t>
       </w:r>
       <w:r>
         <w:rPr>
@@ -1344,23 +1150,13 @@
           <w:color w:val="000000"/>
           <w:rtl w:val="0"/>
         </w:rPr>
-        <w:t xml:space="preserve">&lt;ab&gt;You can gild them with an amalgam, the lines won't be damaged if they are made from </w:t>
-      </w:r>
-      <w:r>
-        <w:rPr>
-          <w:b w:val="0"/>
-          <w:color w:val="000000"/>
-          <w:rtl w:val="0"/>
-        </w:rPr>
-        <w:t xml:space="preserve">&lt;m&gt;s</w:t>
-      </w:r>
-      <w:r>
-        <w:rPr>
-          <w:b w:val="0"/>
-          <w:color w:val="000000"/>
-          <w:rtl w:val="0"/>
-        </w:rPr>
-        <w:t xml:space="preserve">ilver&lt;/m&gt;.</w:t>
+        <w:t xml:space="preserve">&lt;ab&gt;You can gild them with amalgam, without spoiling any of the features, if they are made of silver</w:t>
+      </w:r>
+      <w:r>
+        <w:rPr>
+          <w:rtl w:val="0"/>
+        </w:rPr>
+        <w:t xml:space="preserve">.</w:t>
       </w:r>
       <w:r>
         <w:rPr>

--- a/TEMP/input/p132v_FP_+MHS_+/tl_p132v.docx
+++ b/TEMP/input/p132v_FP_+MHS_+/tl_p132v.docx
@@ -726,7 +726,7 @@
           <w:szCs w:val="18"/>
           <w:rtl w:val="0"/>
         </w:rPr>
-        <w:t xml:space="preserve">&lt;/del&gt;&lt;corr&gt;&lt;del&gt;</w:t>
+        <w:t xml:space="preserve">&lt;/del&gt;&lt;del&gt;&lt;corr&gt;</w:t>
       </w:r>
       <w:r>
         <w:rPr>

--- a/TEMP/input/p132v_FP_+MHS_+/tl_p132v.docx
+++ b/TEMP/input/p132v_FP_+MHS_+/tl_p132v.docx
@@ -1218,7 +1218,7 @@
     </w:p>
     <w:sectPr>
       <w:pgSz w:h="15840" w:w="12240"/>
-      <w:pgMar w:bottom="1440" w:top="1440" w:left="1440" w:right="1440" w:header="0"/>
+      <w:pgMar w:bottom="1440" w:top="1440" w:left="1440" w:right="1440" w:header="0" w:footer="720"/>
       <w:pgNumType w:start="1"/>
     </w:sectPr>
   </w:body>

--- a/TEMP/input/p132v_FP_+MHS_+/tl_p132v.docx
+++ b/TEMP/input/p132v_FP_+MHS_+/tl_p132v.docx
@@ -22,10 +22,37 @@
       </w:pPr>
       <w:r>
         <w:rPr>
-          <w:color w:val="000000"/>
-          <w:rtl w:val="0"/>
-        </w:rPr>
-        <w:t xml:space="preserve">&lt;page&gt;132v&lt;/page&gt; </w:t>
+          <w:rFonts w:ascii="Courier New" w:cs="Courier New" w:eastAsia="Courier New" w:hAnsi="Courier New"/>
+          <w:color w:val="a9a9a9"/>
+          <w:sz w:val="18"/>
+          <w:szCs w:val="18"/>
+          <w:rtl w:val="0"/>
+        </w:rPr>
+        <w:t xml:space="preserve">&lt;page&gt;</w:t>
+      </w:r>
+      <w:r>
+        <w:rPr>
+          <w:color w:val="000000"/>
+          <w:rtl w:val="0"/>
+        </w:rPr>
+        <w:t xml:space="preserve">132v</w:t>
+      </w:r>
+      <w:r>
+        <w:rPr>
+          <w:rFonts w:ascii="Courier New" w:cs="Courier New" w:eastAsia="Courier New" w:hAnsi="Courier New"/>
+          <w:color w:val="a9a9a9"/>
+          <w:sz w:val="18"/>
+          <w:szCs w:val="18"/>
+          <w:rtl w:val="0"/>
+        </w:rPr>
+        <w:t xml:space="preserve">&lt;/page&gt;</w:t>
+      </w:r>
+      <w:r>
+        <w:rPr>
+          <w:color w:val="000000"/>
+          <w:rtl w:val="0"/>
+        </w:rPr>
+        <w:t xml:space="preserve"> </w:t>
       </w:r>
     </w:p>
     <w:p>
@@ -48,7 +75,10 @@
       </w:pPr>
       <w:r>
         <w:rPr>
-          <w:color w:val="000000"/>
+          <w:rFonts w:ascii="Courier New" w:cs="Courier New" w:eastAsia="Courier New" w:hAnsi="Courier New"/>
+          <w:color w:val="a9a9a9"/>
+          <w:sz w:val="18"/>
+          <w:szCs w:val="18"/>
           <w:rtl w:val="0"/>
         </w:rPr>
         <w:t xml:space="preserve">&lt;image&gt;</w:t>
@@ -65,10 +95,18 @@
       </w:hyperlink>
       <w:r>
         <w:rPr>
-          <w:color w:val="000000"/>
+          <w:rFonts w:ascii="Courier New" w:cs="Courier New" w:eastAsia="Courier New" w:hAnsi="Courier New"/>
+          <w:color w:val="a9a9a9"/>
+          <w:sz w:val="18"/>
+          <w:szCs w:val="18"/>
           <w:rtl w:val="0"/>
         </w:rPr>
         <w:t xml:space="preserve">&lt;/image&gt;</w:t>
+      </w:r>
+      <w:r>
+        <w:rPr>
+          <w:rtl w:val="0"/>
+        </w:rPr>
       </w:r>
     </w:p>
     <w:p>
@@ -111,9 +149,18 @@
       </w:pPr>
       <w:r>
         <w:rPr>
+          <w:rFonts w:ascii="Courier New" w:cs="Courier New" w:eastAsia="Courier New" w:hAnsi="Courier New"/>
+          <w:color w:val="7f6000"/>
+          <w:sz w:val="18"/>
+          <w:szCs w:val="18"/>
           <w:rtl w:val="0"/>
         </w:rPr>
         <w:t xml:space="preserve">&lt;div&gt;</w:t>
+      </w:r>
+      <w:r>
+        <w:rPr>
+          <w:rtl w:val="0"/>
+        </w:rPr>
       </w:r>
     </w:p>
     <w:p>
@@ -134,9 +181,18 @@
       </w:pPr>
       <w:r>
         <w:rPr>
+          <w:rFonts w:ascii="Courier New" w:cs="Courier New" w:eastAsia="Courier New" w:hAnsi="Courier New"/>
+          <w:color w:val="a91111"/>
+          <w:sz w:val="18"/>
+          <w:szCs w:val="18"/>
           <w:rtl w:val="0"/>
         </w:rPr>
         <w:t xml:space="preserve">&lt;cont/&gt;</w:t>
+      </w:r>
+      <w:r>
+        <w:rPr>
+          <w:rtl w:val="0"/>
+        </w:rPr>
       </w:r>
     </w:p>
     <w:p>
@@ -157,9 +213,34 @@
       </w:pPr>
       <w:r>
         <w:rPr>
-          <w:rtl w:val="0"/>
-        </w:rPr>
-        <w:t xml:space="preserve">&lt;id&gt;p132r_2&lt;/id&gt;</w:t>
+          <w:rFonts w:ascii="Courier New" w:cs="Courier New" w:eastAsia="Courier New" w:hAnsi="Courier New"/>
+          <w:color w:val="7f6000"/>
+          <w:sz w:val="18"/>
+          <w:szCs w:val="18"/>
+          <w:rtl w:val="0"/>
+        </w:rPr>
+        <w:t xml:space="preserve">&lt;id&gt;</w:t>
+      </w:r>
+      <w:r>
+        <w:rPr>
+          <w:rtl w:val="0"/>
+        </w:rPr>
+        <w:t xml:space="preserve">p132r_2</w:t>
+      </w:r>
+      <w:r>
+        <w:rPr>
+          <w:rFonts w:ascii="Courier New" w:cs="Courier New" w:eastAsia="Courier New" w:hAnsi="Courier New"/>
+          <w:color w:val="7f6000"/>
+          <w:sz w:val="18"/>
+          <w:szCs w:val="18"/>
+          <w:rtl w:val="0"/>
+        </w:rPr>
+        <w:t xml:space="preserve">&lt;/id&gt;</w:t>
+      </w:r>
+      <w:r>
+        <w:rPr>
+          <w:rtl w:val="0"/>
+        </w:rPr>
       </w:r>
     </w:p>
     <w:p>
@@ -182,7 +263,10 @@
       </w:pPr>
       <w:r>
         <w:rPr>
-          <w:color w:val="000000"/>
+          <w:rFonts w:ascii="Courier New" w:cs="Courier New" w:eastAsia="Courier New" w:hAnsi="Courier New"/>
+          <w:color w:val="7f6000"/>
+          <w:sz w:val="18"/>
+          <w:szCs w:val="18"/>
           <w:rtl w:val="0"/>
         </w:rPr>
         <w:t xml:space="preserve">&lt;ab&gt;</w:t>
@@ -230,14 +314,40 @@
         <w:rPr>
           <w:rtl w:val="0"/>
         </w:rPr>
-        <w:t xml:space="preserve">red everywhere. But make sure, through the gate, that it is red at the bottom &amp;amp; that nothing appears black</w:t>
-      </w:r>
-      <w:r>
-        <w:rPr>
-          <w:color w:val="000000"/>
-          <w:rtl w:val="0"/>
-        </w:rPr>
-        <w:t xml:space="preserve">.&lt;/ab&gt;</w:t>
+        <w:t xml:space="preserve">red everywhere. But make sure, through the gate, that it is red at the bottom &amp;</w:t>
+      </w:r>
+      <w:r>
+        <w:rPr>
+          <w:rFonts w:ascii="Courier New" w:cs="Courier New" w:eastAsia="Courier New" w:hAnsi="Courier New"/>
+          <w:color w:val="a9a9a9"/>
+          <w:sz w:val="18"/>
+          <w:szCs w:val="18"/>
+          <w:rtl w:val="0"/>
+        </w:rPr>
+        <w:t xml:space="preserve">amp;</w:t>
+      </w:r>
+      <w:r>
+        <w:rPr>
+          <w:rtl w:val="0"/>
+        </w:rPr>
+        <w:t xml:space="preserve"> that nothing appears black</w:t>
+      </w:r>
+      <w:r>
+        <w:rPr>
+          <w:color w:val="000000"/>
+          <w:rtl w:val="0"/>
+        </w:rPr>
+        <w:t xml:space="preserve">.</w:t>
+      </w:r>
+      <w:r>
+        <w:rPr>
+          <w:rFonts w:ascii="Courier New" w:cs="Courier New" w:eastAsia="Courier New" w:hAnsi="Courier New"/>
+          <w:color w:val="7f6000"/>
+          <w:sz w:val="18"/>
+          <w:szCs w:val="18"/>
+          <w:rtl w:val="0"/>
+        </w:rPr>
+        <w:t xml:space="preserve">&lt;/ab&gt;</w:t>
       </w:r>
       <w:r>
         <w:rPr>
@@ -289,16 +399,98 @@
       </w:pPr>
       <w:r>
         <w:rPr>
-          <w:color w:val="000000"/>
+          <w:rFonts w:ascii="Courier New" w:cs="Courier New" w:eastAsia="Courier New" w:hAnsi="Courier New"/>
+          <w:color w:val="7f6000"/>
+          <w:sz w:val="18"/>
+          <w:szCs w:val="18"/>
           <w:rtl w:val="0"/>
         </w:rPr>
         <w:t xml:space="preserve">&lt;/div&gt;</w:t>
+      </w:r>
+      <w:r>
+        <w:rPr>
+          <w:color w:val="000000"/>
+          <w:rtl w:val="0"/>
+        </w:rPr>
         <w:br w:type="textWrapping"/>
+      </w:r>
+      <w:r>
+        <w:rPr>
+          <w:rFonts w:ascii="Courier New" w:cs="Courier New" w:eastAsia="Courier New" w:hAnsi="Courier New"/>
+          <w:color w:val="7f6000"/>
+          <w:sz w:val="18"/>
+          <w:szCs w:val="18"/>
+          <w:rtl w:val="0"/>
+        </w:rPr>
         <w:t xml:space="preserve">&lt;div&gt;</w:t>
+      </w:r>
+      <w:r>
+        <w:rPr>
+          <w:color w:val="000000"/>
+          <w:rtl w:val="0"/>
+        </w:rPr>
         <w:br w:type="textWrapping"/>
-        <w:t xml:space="preserve">&lt;id&gt;p132v_1&lt;/id&gt;</w:t>
+      </w:r>
+      <w:r>
+        <w:rPr>
+          <w:rFonts w:ascii="Courier New" w:cs="Courier New" w:eastAsia="Courier New" w:hAnsi="Courier New"/>
+          <w:color w:val="7f6000"/>
+          <w:sz w:val="18"/>
+          <w:szCs w:val="18"/>
+          <w:rtl w:val="0"/>
+        </w:rPr>
+        <w:t xml:space="preserve">&lt;id&gt;</w:t>
+      </w:r>
+      <w:r>
+        <w:rPr>
+          <w:color w:val="000000"/>
+          <w:rtl w:val="0"/>
+        </w:rPr>
+        <w:t xml:space="preserve">p132v_1</w:t>
+      </w:r>
+      <w:r>
+        <w:rPr>
+          <w:rFonts w:ascii="Courier New" w:cs="Courier New" w:eastAsia="Courier New" w:hAnsi="Courier New"/>
+          <w:color w:val="7f6000"/>
+          <w:sz w:val="18"/>
+          <w:szCs w:val="18"/>
+          <w:rtl w:val="0"/>
+        </w:rPr>
+        <w:t xml:space="preserve">&lt;/id&gt;</w:t>
+      </w:r>
+      <w:r>
+        <w:rPr>
+          <w:color w:val="000000"/>
+          <w:rtl w:val="0"/>
+        </w:rPr>
         <w:br w:type="textWrapping"/>
-        <w:t xml:space="preserve">&lt;head&gt;Common </w:t>
+      </w:r>
+      <w:r>
+        <w:rPr>
+          <w:rFonts w:ascii="Courier New" w:cs="Courier New" w:eastAsia="Courier New" w:hAnsi="Courier New"/>
+          <w:color w:val="7f6000"/>
+          <w:sz w:val="18"/>
+          <w:szCs w:val="18"/>
+          <w:rtl w:val="0"/>
+        </w:rPr>
+        <w:t xml:space="preserve">&lt;head&gt;</w:t>
+      </w:r>
+      <w:r>
+        <w:rPr>
+          <w:rFonts w:ascii="Courier New" w:cs="Courier New" w:eastAsia="Courier New" w:hAnsi="Courier New"/>
+          <w:color w:val="0000ff"/>
+          <w:sz w:val="18"/>
+          <w:szCs w:val="18"/>
+          <w:rtl w:val="0"/>
+        </w:rPr>
+        <w:t xml:space="preserve">&lt;m&gt;</w:t>
+      </w:r>
+      <w:r>
+        <w:rPr>
+          <w:color w:val="000000"/>
+          <w:rtl w:val="0"/>
+        </w:rPr>
+        <w:t xml:space="preserve">Common </w:t>
       </w:r>
       <w:r>
         <w:rPr>
@@ -306,7 +498,7 @@
           <w:color w:val="000000"/>
           <w:rtl w:val="0"/>
         </w:rPr>
-        <w:t xml:space="preserve">&lt;m&gt;s</w:t>
+        <w:t xml:space="preserve">s</w:t>
       </w:r>
       <w:r>
         <w:rPr>
@@ -314,18 +506,47 @@
           <w:color w:val="000000"/>
           <w:rtl w:val="0"/>
         </w:rPr>
-        <w:t xml:space="preserve">and&lt;/m&gt;</w:t>
-      </w:r>
-      <w:r>
-        <w:rPr>
-          <w:rtl w:val="0"/>
-        </w:rPr>
-        <w:t xml:space="preserve"> from the &lt;fr&gt;mine&lt;/fr&gt;</w:t>
-      </w:r>
-      <w:r>
-        <w:rPr>
+        <w:t xml:space="preserve">and</w:t>
+      </w:r>
+      <w:r>
+        <w:rPr>
+          <w:rtl w:val="0"/>
+        </w:rPr>
+        <w:t xml:space="preserve"> from the </w:t>
+      </w:r>
+      <w:r>
+        <w:rPr>
+          <w:rFonts w:ascii="Courier New" w:cs="Courier New" w:eastAsia="Courier New" w:hAnsi="Courier New"/>
+          <w:color w:val="0000ff"/>
+          <w:sz w:val="18"/>
+          <w:szCs w:val="18"/>
+          <w:rtl w:val="0"/>
+        </w:rPr>
+        <w:t xml:space="preserve">&lt;env&gt;&lt;fr&gt;</w:t>
+      </w:r>
+      <w:r>
+        <w:rPr>
+          <w:rtl w:val="0"/>
+        </w:rPr>
+        <w:t xml:space="preserve">mine</w:t>
+      </w:r>
+      <w:r>
+        <w:rPr>
+          <w:rFonts w:ascii="Courier New" w:cs="Courier New" w:eastAsia="Courier New" w:hAnsi="Courier New"/>
+          <w:color w:val="0000ff"/>
+          <w:sz w:val="18"/>
+          <w:szCs w:val="18"/>
+          <w:rtl w:val="0"/>
+        </w:rPr>
+        <w:t xml:space="preserve">&lt;/fr&gt;&lt;/env&gt;&lt;/m&gt;</w:t>
+      </w:r>
+      <w:r>
+        <w:rPr>
+          <w:rFonts w:ascii="Courier New" w:cs="Courier New" w:eastAsia="Courier New" w:hAnsi="Courier New"/>
           <w:b w:val="0"/>
-          <w:color w:val="000000"/>
+          <w:color w:val="7f6000"/>
+          <w:sz w:val="18"/>
+          <w:szCs w:val="18"/>
           <w:rtl w:val="0"/>
         </w:rPr>
         <w:t xml:space="preserve">&lt;/head&gt;</w:t>
@@ -370,10 +591,54 @@
       </w:pPr>
       <w:r>
         <w:rPr>
-          <w:color w:val="000000"/>
-          <w:rtl w:val="0"/>
-        </w:rPr>
-        <w:t xml:space="preserve">&lt;ab&gt;In a frame, </w:t>
+          <w:rFonts w:ascii="Courier New" w:cs="Courier New" w:eastAsia="Courier New" w:hAnsi="Courier New"/>
+          <w:color w:val="7f6000"/>
+          <w:sz w:val="18"/>
+          <w:szCs w:val="18"/>
+          <w:rtl w:val="0"/>
+        </w:rPr>
+        <w:t xml:space="preserve">&lt;ab&gt;</w:t>
+      </w:r>
+      <w:r>
+        <w:rPr>
+          <w:color w:val="000000"/>
+          <w:rtl w:val="0"/>
+        </w:rPr>
+        <w:t xml:space="preserve">In a </w:t>
+      </w:r>
+      <w:r>
+        <w:rPr>
+          <w:rFonts w:ascii="Courier New" w:cs="Courier New" w:eastAsia="Courier New" w:hAnsi="Courier New"/>
+          <w:color w:val="0000ff"/>
+          <w:sz w:val="18"/>
+          <w:szCs w:val="18"/>
+          <w:rtl w:val="0"/>
+        </w:rPr>
+        <w:t xml:space="preserve">&lt;tl&gt;</w:t>
+      </w:r>
+      <w:r>
+        <w:rPr>
+          <w:color w:val="000000"/>
+          <w:rtl w:val="0"/>
+        </w:rPr>
+        <w:t xml:space="preserve">frame</w:t>
+      </w:r>
+      <w:r>
+        <w:rPr>
+          <w:rFonts w:ascii="Courier New" w:cs="Courier New" w:eastAsia="Courier New" w:hAnsi="Courier New"/>
+          <w:color w:val="0000ff"/>
+          <w:sz w:val="18"/>
+          <w:szCs w:val="18"/>
+          <w:rtl w:val="0"/>
+        </w:rPr>
+        <w:t xml:space="preserve">&lt;/tl&gt;</w:t>
+      </w:r>
+      <w:r>
+        <w:rPr>
+          <w:color w:val="000000"/>
+          <w:rtl w:val="0"/>
+        </w:rPr>
+        <w:t xml:space="preserve">, </w:t>
       </w:r>
       <w:r>
         <w:rPr>
@@ -412,7 +677,17 @@
           <w:color w:val="000000"/>
           <w:rtl w:val="0"/>
         </w:rPr>
-        <w:t xml:space="preserve"> dry it out.&lt;/ab&gt;</w:t>
+        <w:t xml:space="preserve"> dry it out.</w:t>
+      </w:r>
+      <w:r>
+        <w:rPr>
+          <w:rFonts w:ascii="Courier New" w:cs="Courier New" w:eastAsia="Courier New" w:hAnsi="Courier New"/>
+          <w:color w:val="7f6000"/>
+          <w:sz w:val="18"/>
+          <w:szCs w:val="18"/>
+          <w:rtl w:val="0"/>
+        </w:rPr>
+        <w:t xml:space="preserve">&lt;/ab&gt;</w:t>
       </w:r>
       <w:r>
         <w:rPr>
@@ -454,40 +729,111 @@
       </w:pPr>
       <w:r>
         <w:rPr>
-          <w:color w:val="000000"/>
+          <w:rFonts w:ascii="Courier New" w:cs="Courier New" w:eastAsia="Courier New" w:hAnsi="Courier New"/>
+          <w:color w:val="7f6000"/>
+          <w:sz w:val="18"/>
+          <w:szCs w:val="18"/>
           <w:rtl w:val="0"/>
         </w:rPr>
         <w:t xml:space="preserve">&lt;ab&gt;</w:t>
+      </w:r>
+      <w:r>
+        <w:rPr>
+          <w:color w:val="000000"/>
+          <w:rtl w:val="0"/>
+        </w:rPr>
         <w:br w:type="textWrapping"/>
-        <w:t xml:space="preserve">&lt;margin</w:t>
-      </w:r>
-      <w:r>
-        <w:rPr>
-          <w:rtl w:val="0"/>
-        </w:rPr>
-        <w:t xml:space="preserve">&gt;left-top</w:t>
-      </w:r>
-      <w:r>
-        <w:rPr>
-          <w:color w:val="000000"/>
+      </w:r>
+      <w:r>
+        <w:rPr>
+          <w:rFonts w:ascii="Courier New" w:cs="Courier New" w:eastAsia="Courier New" w:hAnsi="Courier New"/>
+          <w:color w:val="7f6000"/>
+          <w:sz w:val="18"/>
+          <w:szCs w:val="18"/>
+          <w:rtl w:val="0"/>
+        </w:rPr>
+        <w:t xml:space="preserve">&lt;margin&gt;</w:t>
+      </w:r>
+      <w:r>
+        <w:rPr>
+          <w:rtl w:val="0"/>
+        </w:rPr>
+        <w:t xml:space="preserve">left-middle</w:t>
+      </w:r>
+      <w:r>
+        <w:rPr>
+          <w:rFonts w:ascii="Courier New" w:cs="Courier New" w:eastAsia="Courier New" w:hAnsi="Courier New"/>
+          <w:color w:val="7f6000"/>
+          <w:sz w:val="18"/>
+          <w:szCs w:val="18"/>
           <w:rtl w:val="0"/>
         </w:rPr>
         <w:t xml:space="preserve">&lt;/margin&gt;</w:t>
+      </w:r>
+      <w:r>
+        <w:rPr>
+          <w:color w:val="000000"/>
+          <w:rtl w:val="0"/>
+        </w:rPr>
         <w:br w:type="textWrapping"/>
-        <w:t xml:space="preserve">I have tried to make the molds, where it is mixed, not crack </w:t>
-      </w:r>
-      <w:r>
-        <w:rPr>
-          <w:rtl w:val="0"/>
-        </w:rPr>
-        <w:t xml:space="preserve">during reheating, &amp;amp;</w:t>
-      </w:r>
-      <w:r>
-        <w:rPr>
-          <w:color w:val="000000"/>
-          <w:rtl w:val="0"/>
-        </w:rPr>
-        <w:t xml:space="preserve"> thusly</w:t>
+        <w:t xml:space="preserve">I have tried to make the </w:t>
+      </w:r>
+      <w:r>
+        <w:rPr>
+          <w:rFonts w:ascii="Courier New" w:cs="Courier New" w:eastAsia="Courier New" w:hAnsi="Courier New"/>
+          <w:color w:val="0000ff"/>
+          <w:sz w:val="18"/>
+          <w:szCs w:val="18"/>
+          <w:rtl w:val="0"/>
+        </w:rPr>
+        <w:t xml:space="preserve">&lt;tl&gt;</w:t>
+      </w:r>
+      <w:r>
+        <w:rPr>
+          <w:color w:val="000000"/>
+          <w:rtl w:val="0"/>
+        </w:rPr>
+        <w:t xml:space="preserve">molds</w:t>
+      </w:r>
+      <w:r>
+        <w:rPr>
+          <w:rFonts w:ascii="Courier New" w:cs="Courier New" w:eastAsia="Courier New" w:hAnsi="Courier New"/>
+          <w:color w:val="0000ff"/>
+          <w:sz w:val="18"/>
+          <w:szCs w:val="18"/>
+          <w:rtl w:val="0"/>
+        </w:rPr>
+        <w:t xml:space="preserve">&lt;/tl&gt;</w:t>
+      </w:r>
+      <w:r>
+        <w:rPr>
+          <w:color w:val="000000"/>
+          <w:rtl w:val="0"/>
+        </w:rPr>
+        <w:t xml:space="preserve">, where it is mixed, not crack </w:t>
+      </w:r>
+      <w:r>
+        <w:rPr>
+          <w:rtl w:val="0"/>
+        </w:rPr>
+        <w:t xml:space="preserve">during reheating, &amp;</w:t>
+      </w:r>
+      <w:r>
+        <w:rPr>
+          <w:rFonts w:ascii="Courier New" w:cs="Courier New" w:eastAsia="Courier New" w:hAnsi="Courier New"/>
+          <w:color w:val="a9a9a9"/>
+          <w:sz w:val="18"/>
+          <w:szCs w:val="18"/>
+          <w:rtl w:val="0"/>
+        </w:rPr>
+        <w:t xml:space="preserve">amp;</w:t>
+      </w:r>
+      <w:r>
+        <w:rPr>
+          <w:color w:val="000000"/>
+          <w:rtl w:val="0"/>
+        </w:rPr>
+        <w:t xml:space="preserve"> thus</w:t>
       </w:r>
       <w:r>
         <w:rPr>
@@ -497,10 +843,18 @@
       </w:r>
       <w:r>
         <w:rPr>
-          <w:color w:val="000000"/>
+          <w:rFonts w:ascii="Courier New" w:cs="Courier New" w:eastAsia="Courier New" w:hAnsi="Courier New"/>
+          <w:color w:val="7f6000"/>
+          <w:sz w:val="18"/>
+          <w:szCs w:val="18"/>
           <w:rtl w:val="0"/>
         </w:rPr>
         <w:t xml:space="preserve">&lt;/ab&gt;</w:t>
+      </w:r>
+      <w:r>
+        <w:rPr>
+          <w:rtl w:val="0"/>
+        </w:rPr>
       </w:r>
     </w:p>
     <w:p>
@@ -533,13 +887,99 @@
       </w:pPr>
       <w:r>
         <w:rPr>
+          <w:rFonts w:ascii="Courier New" w:cs="Courier New" w:eastAsia="Courier New" w:hAnsi="Courier New"/>
+          <w:color w:val="7f6000"/>
+          <w:sz w:val="18"/>
+          <w:szCs w:val="18"/>
           <w:rtl w:val="0"/>
         </w:rPr>
         <w:t xml:space="preserve">&lt;ab&gt;</w:t>
+      </w:r>
+      <w:r>
+        <w:rPr>
+          <w:rtl w:val="0"/>
+        </w:rPr>
         <w:br w:type="textWrapping"/>
-        <w:t xml:space="preserve">&lt;margin&gt;left-top&lt;/margin&gt;</w:t>
+      </w:r>
+      <w:r>
+        <w:rPr>
+          <w:rFonts w:ascii="Courier New" w:cs="Courier New" w:eastAsia="Courier New" w:hAnsi="Courier New"/>
+          <w:color w:val="7f6000"/>
+          <w:sz w:val="18"/>
+          <w:szCs w:val="18"/>
+          <w:rtl w:val="0"/>
+        </w:rPr>
+        <w:t xml:space="preserve">&lt;margin&gt;</w:t>
+      </w:r>
+      <w:r>
+        <w:rPr>
+          <w:rtl w:val="0"/>
+        </w:rPr>
+        <w:t xml:space="preserve">left-middle</w:t>
+      </w:r>
+      <w:r>
+        <w:rPr>
+          <w:rFonts w:ascii="Courier New" w:cs="Courier New" w:eastAsia="Courier New" w:hAnsi="Courier New"/>
+          <w:color w:val="7f6000"/>
+          <w:sz w:val="18"/>
+          <w:szCs w:val="18"/>
+          <w:rtl w:val="0"/>
+        </w:rPr>
+        <w:t xml:space="preserve">&lt;/margin&gt;</w:t>
+      </w:r>
+      <w:r>
+        <w:rPr>
+          <w:rtl w:val="0"/>
+        </w:rPr>
         <w:br w:type="textWrapping"/>
-        <w:t xml:space="preserve">It is better made with &lt;m&gt;distilled vinegar&lt;/m&gt;.&lt;/ab&gt;</w:t>
+        <w:t xml:space="preserve">It is better made with </w:t>
+      </w:r>
+      <w:r>
+        <w:rPr>
+          <w:rFonts w:ascii="Courier New" w:cs="Courier New" w:eastAsia="Courier New" w:hAnsi="Courier New"/>
+          <w:color w:val="0000ff"/>
+          <w:sz w:val="18"/>
+          <w:szCs w:val="18"/>
+          <w:rtl w:val="0"/>
+        </w:rPr>
+        <w:t xml:space="preserve">&lt;m&gt;</w:t>
+      </w:r>
+      <w:r>
+        <w:rPr>
+          <w:rtl w:val="0"/>
+        </w:rPr>
+        <w:t xml:space="preserve">distilled vinegar</w:t>
+      </w:r>
+      <w:r>
+        <w:rPr>
+          <w:rFonts w:ascii="Courier New" w:cs="Courier New" w:eastAsia="Courier New" w:hAnsi="Courier New"/>
+          <w:color w:val="0000ff"/>
+          <w:sz w:val="18"/>
+          <w:szCs w:val="18"/>
+          <w:rtl w:val="0"/>
+        </w:rPr>
+        <w:t xml:space="preserve">&lt;/m&gt;</w:t>
+      </w:r>
+      <w:r>
+        <w:rPr>
+          <w:rtl w:val="0"/>
+        </w:rPr>
+        <w:t xml:space="preserve">.</w:t>
+      </w:r>
+      <w:r>
+        <w:rPr>
+          <w:rFonts w:ascii="Courier New" w:cs="Courier New" w:eastAsia="Courier New" w:hAnsi="Courier New"/>
+          <w:color w:val="7f6000"/>
+          <w:sz w:val="18"/>
+          <w:szCs w:val="18"/>
+          <w:rtl w:val="0"/>
+        </w:rPr>
+        <w:t xml:space="preserve">&lt;/ab&gt;</w:t>
+      </w:r>
+      <w:r>
+        <w:rPr>
+          <w:rtl w:val="0"/>
+        </w:rPr>
       </w:r>
     </w:p>
     <w:p>
@@ -574,24 +1014,92 @@
       </w:pPr>
       <w:r>
         <w:rPr>
-          <w:color w:val="000000"/>
+          <w:rFonts w:ascii="Courier New" w:cs="Courier New" w:eastAsia="Courier New" w:hAnsi="Courier New"/>
+          <w:color w:val="7f6000"/>
+          <w:sz w:val="18"/>
+          <w:szCs w:val="18"/>
           <w:rtl w:val="0"/>
         </w:rPr>
         <w:t xml:space="preserve">&lt;/div&gt;</w:t>
+      </w:r>
+      <w:r>
+        <w:rPr>
+          <w:color w:val="000000"/>
+          <w:rtl w:val="0"/>
+        </w:rPr>
         <w:br w:type="textWrapping"/>
+      </w:r>
+      <w:r>
+        <w:rPr>
+          <w:rFonts w:ascii="Courier New" w:cs="Courier New" w:eastAsia="Courier New" w:hAnsi="Courier New"/>
+          <w:color w:val="7f6000"/>
+          <w:sz w:val="18"/>
+          <w:szCs w:val="18"/>
+          <w:rtl w:val="0"/>
+        </w:rPr>
         <w:t xml:space="preserve">&lt;div&gt;</w:t>
+      </w:r>
+      <w:r>
+        <w:rPr>
+          <w:color w:val="000000"/>
+          <w:rtl w:val="0"/>
+        </w:rPr>
         <w:br w:type="textWrapping"/>
-        <w:t xml:space="preserve">&lt;id&gt;p132v_2&lt;/id&gt;</w:t>
+      </w:r>
+      <w:r>
+        <w:rPr>
+          <w:rFonts w:ascii="Courier New" w:cs="Courier New" w:eastAsia="Courier New" w:hAnsi="Courier New"/>
+          <w:color w:val="7f6000"/>
+          <w:sz w:val="18"/>
+          <w:szCs w:val="18"/>
+          <w:rtl w:val="0"/>
+        </w:rPr>
+        <w:t xml:space="preserve">&lt;id&gt;</w:t>
+      </w:r>
+      <w:r>
+        <w:rPr>
+          <w:color w:val="000000"/>
+          <w:rtl w:val="0"/>
+        </w:rPr>
+        <w:t xml:space="preserve">p132v_2</w:t>
+      </w:r>
+      <w:r>
+        <w:rPr>
+          <w:rFonts w:ascii="Courier New" w:cs="Courier New" w:eastAsia="Courier New" w:hAnsi="Courier New"/>
+          <w:color w:val="7f6000"/>
+          <w:sz w:val="18"/>
+          <w:szCs w:val="18"/>
+          <w:rtl w:val="0"/>
+        </w:rPr>
+        <w:t xml:space="preserve">&lt;/id&gt;</w:t>
+      </w:r>
+      <w:r>
+        <w:rPr>
+          <w:color w:val="000000"/>
+          <w:rtl w:val="0"/>
+        </w:rPr>
         <w:br w:type="textWrapping"/>
+      </w:r>
+      <w:r>
+        <w:rPr>
+          <w:rFonts w:ascii="Courier New" w:cs="Courier New" w:eastAsia="Courier New" w:hAnsi="Courier New"/>
+          <w:color w:val="7f6000"/>
+          <w:sz w:val="18"/>
+          <w:szCs w:val="18"/>
+          <w:rtl w:val="0"/>
+        </w:rPr>
         <w:t xml:space="preserve">&lt;head&gt;</w:t>
       </w:r>
       <w:r>
         <w:rPr>
+          <w:rFonts w:ascii="Courier New" w:cs="Courier New" w:eastAsia="Courier New" w:hAnsi="Courier New"/>
           <w:b w:val="0"/>
-          <w:color w:val="000000"/>
-          <w:rtl w:val="0"/>
-        </w:rPr>
-        <w:t xml:space="preserve">&lt;m&gt;</w:t>
+          <w:color w:val="0000ff"/>
+          <w:sz w:val="18"/>
+          <w:szCs w:val="18"/>
+          <w:rtl w:val="0"/>
+        </w:rPr>
+        <w:t xml:space="preserve">&lt;m&gt;&lt;la&gt;</w:t>
       </w:r>
       <w:r>
         <w:rPr>
@@ -617,16 +1125,32 @@
       </w:r>
       <w:r>
         <w:rPr>
+          <w:rFonts w:ascii="Courier New" w:cs="Courier New" w:eastAsia="Courier New" w:hAnsi="Courier New"/>
+          <w:color w:val="0000ff"/>
+          <w:sz w:val="18"/>
+          <w:szCs w:val="18"/>
+          <w:rtl w:val="0"/>
+        </w:rPr>
+        <w:t xml:space="preserve">&lt;/la&gt;</w:t>
+      </w:r>
+      <w:r>
+        <w:rPr>
+          <w:rFonts w:ascii="Courier New" w:cs="Courier New" w:eastAsia="Courier New" w:hAnsi="Courier New"/>
           <w:b w:val="0"/>
-          <w:color w:val="000000"/>
+          <w:color w:val="0000ff"/>
+          <w:sz w:val="18"/>
+          <w:szCs w:val="18"/>
           <w:rtl w:val="0"/>
         </w:rPr>
         <w:t xml:space="preserve">&lt;/m&gt;</w:t>
       </w:r>
       <w:r>
         <w:rPr>
+          <w:rFonts w:ascii="Courier New" w:cs="Courier New" w:eastAsia="Courier New" w:hAnsi="Courier New"/>
           <w:b w:val="0"/>
-          <w:color w:val="000000"/>
+          <w:color w:val="7f6000"/>
+          <w:sz w:val="18"/>
+          <w:szCs w:val="18"/>
           <w:rtl w:val="0"/>
         </w:rPr>
         <w:t xml:space="preserve">&lt;/head&gt;</w:t>
@@ -681,10 +1205,20 @@
       </w:pPr>
       <w:r>
         <w:rPr>
-          <w:color w:val="000000"/>
-          <w:rtl w:val="0"/>
-        </w:rPr>
-        <w:t xml:space="preserve">&lt;ab&gt;Having </w:t>
+          <w:rFonts w:ascii="Courier New" w:cs="Courier New" w:eastAsia="Courier New" w:hAnsi="Courier New"/>
+          <w:color w:val="7f6000"/>
+          <w:sz w:val="18"/>
+          <w:szCs w:val="18"/>
+          <w:rtl w:val="0"/>
+        </w:rPr>
+        <w:t xml:space="preserve">&lt;ab&gt;</w:t>
+      </w:r>
+      <w:r>
+        <w:rPr>
+          <w:color w:val="000000"/>
+          <w:rtl w:val="0"/>
+        </w:rPr>
+        <w:t xml:space="preserve">Having </w:t>
       </w:r>
       <w:r>
         <w:rPr>
@@ -698,6 +1232,16 @@
       </w:r>
       <w:r>
         <w:rPr>
+          <w:rFonts w:ascii="Courier New" w:cs="Courier New" w:eastAsia="Courier New" w:hAnsi="Courier New"/>
+          <w:color w:val="0000ff"/>
+          <w:sz w:val="18"/>
+          <w:szCs w:val="18"/>
+          <w:rtl w:val="0"/>
+        </w:rPr>
+        <w:t xml:space="preserve">&lt;fr&gt;</w:t>
+      </w:r>
+      <w:r>
+        <w:rPr>
           <w:rtl w:val="0"/>
         </w:rPr>
         <w:t xml:space="preserve">d</w:t>
@@ -705,66 +1249,344 @@
       <w:r>
         <w:rPr>
           <w:rFonts w:ascii="Courier New" w:cs="Courier New" w:eastAsia="Courier New" w:hAnsi="Courier New"/>
-          <w:color w:val="a91111"/>
-          <w:sz w:val="18"/>
-          <w:szCs w:val="18"/>
-          <w:rtl w:val="0"/>
-        </w:rPr>
-        <w:t xml:space="preserve">&lt;/del&gt; passed it through vinegar &amp;amp; reddened it in the fire, I had it finely ground on the porphyry, until no roughness was recognisable on the nail. Then, I wet it with very good vinegar, &amp;amp; &lt;del&gt;</w:t>
-      </w:r>
-      <w:r>
-        <w:rPr>
-          <w:rtl w:val="0"/>
-        </w:rPr>
-        <w:t xml:space="preserve">la</w:t>
-      </w:r>
-      <w:r>
-        <w:rPr>
-          <w:rFonts w:ascii="Courier New" w:cs="Courier New" w:eastAsia="Courier New" w:hAnsi="Courier New"/>
-          <w:color w:val="a91111"/>
-          <w:sz w:val="18"/>
-          <w:szCs w:val="18"/>
-          <w:rtl w:val="0"/>
-        </w:rPr>
-        <w:t xml:space="preserve">&lt;/del&gt;&lt;del&gt;&lt;corr&gt;</w:t>
-      </w:r>
-      <w:r>
-        <w:rPr>
-          <w:rtl w:val="0"/>
-        </w:rPr>
-        <w:t xml:space="preserve">u</w:t>
-      </w:r>
-      <w:r>
-        <w:rPr>
-          <w:rFonts w:ascii="Courier New" w:cs="Courier New" w:eastAsia="Courier New" w:hAnsi="Courier New"/>
-          <w:color w:val="a91111"/>
-          <w:sz w:val="18"/>
-          <w:szCs w:val="18"/>
-          <w:rtl w:val="0"/>
-        </w:rPr>
-        <w:t xml:space="preserve">&lt;/corr&gt;</w:t>
-      </w:r>
-      <w:r>
-        <w:rPr>
-          <w:rtl w:val="0"/>
-        </w:rPr>
-        <w:t xml:space="preserve">’y</w:t>
-      </w:r>
-      <w:r>
-        <w:rPr>
-          <w:rFonts w:ascii="Courier New" w:cs="Courier New" w:eastAsia="Courier New" w:hAnsi="Courier New"/>
-          <w:color w:val="a91111"/>
-          <w:sz w:val="18"/>
-          <w:szCs w:val="18"/>
-          <w:rtl w:val="0"/>
-        </w:rPr>
-        <w:t xml:space="preserve">&lt;/del&gt;</w:t>
-      </w:r>
-      <w:r>
-        <w:rPr>
-          <w:rtl w:val="0"/>
-        </w:rPr>
-        <w:t xml:space="preserve"> left it two or three days, stirring it several times each day. Finally I boiled it, &amp;amp; reddened </w:t>
+          <w:color w:val="0000ff"/>
+          <w:sz w:val="18"/>
+          <w:szCs w:val="18"/>
+          <w:rtl w:val="0"/>
+        </w:rPr>
+        <w:t xml:space="preserve">&lt;/fr&gt;</w:t>
+      </w:r>
+      <w:r>
+        <w:rPr>
+          <w:rFonts w:ascii="Courier New" w:cs="Courier New" w:eastAsia="Courier New" w:hAnsi="Courier New"/>
+          <w:color w:val="a91111"/>
+          <w:sz w:val="18"/>
+          <w:szCs w:val="18"/>
+          <w:rtl w:val="0"/>
+        </w:rPr>
+        <w:t xml:space="preserve">&lt;/del&gt; passed it through </w:t>
+      </w:r>
+      <w:r>
+        <w:rPr>
+          <w:rFonts w:ascii="Courier New" w:cs="Courier New" w:eastAsia="Courier New" w:hAnsi="Courier New"/>
+          <w:color w:val="0000ff"/>
+          <w:sz w:val="18"/>
+          <w:szCs w:val="18"/>
+          <w:rtl w:val="0"/>
+        </w:rPr>
+        <w:t xml:space="preserve">&lt;m&gt;</w:t>
+      </w:r>
+      <w:r>
+        <w:rPr>
+          <w:rFonts w:ascii="Courier New" w:cs="Courier New" w:eastAsia="Courier New" w:hAnsi="Courier New"/>
+          <w:color w:val="a91111"/>
+          <w:sz w:val="18"/>
+          <w:szCs w:val="18"/>
+          <w:rtl w:val="0"/>
+        </w:rPr>
+        <w:t xml:space="preserve">vinegar</w:t>
+      </w:r>
+      <w:r>
+        <w:rPr>
+          <w:rFonts w:ascii="Courier New" w:cs="Courier New" w:eastAsia="Courier New" w:hAnsi="Courier New"/>
+          <w:color w:val="0000ff"/>
+          <w:sz w:val="18"/>
+          <w:szCs w:val="18"/>
+          <w:rtl w:val="0"/>
+        </w:rPr>
+        <w:t xml:space="preserve">&lt;/m&gt;</w:t>
+      </w:r>
+      <w:r>
+        <w:rPr>
+          <w:rFonts w:ascii="Courier New" w:cs="Courier New" w:eastAsia="Courier New" w:hAnsi="Courier New"/>
+          <w:color w:val="a91111"/>
+          <w:sz w:val="18"/>
+          <w:szCs w:val="18"/>
+          <w:rtl w:val="0"/>
+        </w:rPr>
+        <w:t xml:space="preserve"> &amp;</w:t>
+      </w:r>
+      <w:r>
+        <w:rPr>
+          <w:rFonts w:ascii="Courier New" w:cs="Courier New" w:eastAsia="Courier New" w:hAnsi="Courier New"/>
+          <w:color w:val="a9a9a9"/>
+          <w:sz w:val="18"/>
+          <w:szCs w:val="18"/>
+          <w:rtl w:val="0"/>
+        </w:rPr>
+        <w:t xml:space="preserve">amp;</w:t>
+      </w:r>
+      <w:r>
+        <w:rPr>
+          <w:rFonts w:ascii="Courier New" w:cs="Courier New" w:eastAsia="Courier New" w:hAnsi="Courier New"/>
+          <w:color w:val="a91111"/>
+          <w:sz w:val="18"/>
+          <w:szCs w:val="18"/>
+          <w:rtl w:val="0"/>
+        </w:rPr>
+        <w:t xml:space="preserve"> reddened it in the fire, I had it finely ground on </w:t>
+      </w:r>
+      <w:r>
+        <w:rPr>
+          <w:rFonts w:ascii="Courier New" w:cs="Courier New" w:eastAsia="Courier New" w:hAnsi="Courier New"/>
+          <w:color w:val="0000ff"/>
+          <w:sz w:val="18"/>
+          <w:szCs w:val="18"/>
+          <w:rtl w:val="0"/>
+        </w:rPr>
+        <w:t xml:space="preserve">&lt;tl&gt;</w:t>
+      </w:r>
+      <w:r>
+        <w:rPr>
+          <w:rFonts w:ascii="Courier New" w:cs="Courier New" w:eastAsia="Courier New" w:hAnsi="Courier New"/>
+          <w:color w:val="a91111"/>
+          <w:sz w:val="18"/>
+          <w:szCs w:val="18"/>
+          <w:rtl w:val="0"/>
+        </w:rPr>
+        <w:t xml:space="preserve">porphyry</w:t>
+      </w:r>
+      <w:r>
+        <w:rPr>
+          <w:rFonts w:ascii="Courier New" w:cs="Courier New" w:eastAsia="Courier New" w:hAnsi="Courier New"/>
+          <w:color w:val="0000ff"/>
+          <w:sz w:val="18"/>
+          <w:szCs w:val="18"/>
+          <w:rtl w:val="0"/>
+        </w:rPr>
+        <w:t xml:space="preserve">&lt;/tl&gt;</w:t>
+      </w:r>
+      <w:r>
+        <w:rPr>
+          <w:rFonts w:ascii="Courier New" w:cs="Courier New" w:eastAsia="Courier New" w:hAnsi="Courier New"/>
+          <w:color w:val="a91111"/>
+          <w:sz w:val="18"/>
+          <w:szCs w:val="18"/>
+          <w:rtl w:val="0"/>
+        </w:rPr>
+        <w:t xml:space="preserve">, until no roughness was recognisable on the </w:t>
+      </w:r>
+      <w:r>
+        <w:rPr>
+          <w:rFonts w:ascii="Courier New" w:cs="Courier New" w:eastAsia="Courier New" w:hAnsi="Courier New"/>
+          <w:color w:val="0000ff"/>
+          <w:sz w:val="18"/>
+          <w:szCs w:val="18"/>
+          <w:rtl w:val="0"/>
+        </w:rPr>
+        <w:t xml:space="preserve">&lt;tl&gt;&lt;bp&gt;</w:t>
+      </w:r>
+      <w:r>
+        <w:rPr>
+          <w:rFonts w:ascii="Courier New" w:cs="Courier New" w:eastAsia="Courier New" w:hAnsi="Courier New"/>
+          <w:color w:val="a91111"/>
+          <w:sz w:val="18"/>
+          <w:szCs w:val="18"/>
+          <w:rtl w:val="0"/>
+        </w:rPr>
+        <w:t xml:space="preserve">nail</w:t>
+      </w:r>
+      <w:r>
+        <w:rPr>
+          <w:rFonts w:ascii="Courier New" w:cs="Courier New" w:eastAsia="Courier New" w:hAnsi="Courier New"/>
+          <w:color w:val="0000ff"/>
+          <w:sz w:val="18"/>
+          <w:szCs w:val="18"/>
+          <w:rtl w:val="0"/>
+        </w:rPr>
+        <w:t xml:space="preserve">&lt;/bp&gt;&lt;/tl&gt;</w:t>
+      </w:r>
+      <w:r>
+        <w:rPr>
+          <w:rFonts w:ascii="Courier New" w:cs="Courier New" w:eastAsia="Courier New" w:hAnsi="Courier New"/>
+          <w:color w:val="a91111"/>
+          <w:sz w:val="18"/>
+          <w:szCs w:val="18"/>
+          <w:rtl w:val="0"/>
+        </w:rPr>
+        <w:t xml:space="preserve">. Then, I wet it with </w:t>
+      </w:r>
+      <w:r>
+        <w:rPr>
+          <w:rFonts w:ascii="Courier New" w:cs="Courier New" w:eastAsia="Courier New" w:hAnsi="Courier New"/>
+          <w:color w:val="0000ff"/>
+          <w:sz w:val="18"/>
+          <w:szCs w:val="18"/>
+          <w:rtl w:val="0"/>
+        </w:rPr>
+        <w:t xml:space="preserve">&lt;m&gt;</w:t>
+      </w:r>
+      <w:r>
+        <w:rPr>
+          <w:rFonts w:ascii="Courier New" w:cs="Courier New" w:eastAsia="Courier New" w:hAnsi="Courier New"/>
+          <w:color w:val="a91111"/>
+          <w:sz w:val="18"/>
+          <w:szCs w:val="18"/>
+          <w:rtl w:val="0"/>
+        </w:rPr>
+        <w:t xml:space="preserve">very good vinegar</w:t>
+      </w:r>
+      <w:r>
+        <w:rPr>
+          <w:rFonts w:ascii="Courier New" w:cs="Courier New" w:eastAsia="Courier New" w:hAnsi="Courier New"/>
+          <w:color w:val="0000ff"/>
+          <w:sz w:val="18"/>
+          <w:szCs w:val="18"/>
+          <w:rtl w:val="0"/>
+        </w:rPr>
+        <w:t xml:space="preserve">&lt;/m&gt;</w:t>
+      </w:r>
+      <w:r>
+        <w:rPr>
+          <w:rFonts w:ascii="Courier New" w:cs="Courier New" w:eastAsia="Courier New" w:hAnsi="Courier New"/>
+          <w:color w:val="a91111"/>
+          <w:sz w:val="18"/>
+          <w:szCs w:val="18"/>
+          <w:rtl w:val="0"/>
+        </w:rPr>
+        <w:t xml:space="preserve">, &amp;</w:t>
+      </w:r>
+      <w:r>
+        <w:rPr>
+          <w:rFonts w:ascii="Courier New" w:cs="Courier New" w:eastAsia="Courier New" w:hAnsi="Courier New"/>
+          <w:color w:val="a9a9a9"/>
+          <w:sz w:val="18"/>
+          <w:szCs w:val="18"/>
+          <w:rtl w:val="0"/>
+        </w:rPr>
+        <w:t xml:space="preserve">amp;</w:t>
+      </w:r>
+      <w:r>
+        <w:rPr>
+          <w:rFonts w:ascii="Courier New" w:cs="Courier New" w:eastAsia="Courier New" w:hAnsi="Courier New"/>
+          <w:color w:val="a91111"/>
+          <w:sz w:val="18"/>
+          <w:szCs w:val="18"/>
+          <w:rtl w:val="0"/>
+        </w:rPr>
+        <w:t xml:space="preserve"> &lt;del&gt;</w:t>
+      </w:r>
+      <w:r>
+        <w:rPr>
+          <w:rFonts w:ascii="Courier New" w:cs="Courier New" w:eastAsia="Courier New" w:hAnsi="Courier New"/>
+          <w:color w:val="0000ff"/>
+          <w:sz w:val="18"/>
+          <w:szCs w:val="18"/>
+          <w:rtl w:val="0"/>
+        </w:rPr>
+        <w:t xml:space="preserve">&lt;fr&gt;</w:t>
+      </w:r>
+      <w:r>
+        <w:rPr>
+          <w:rtl w:val="0"/>
+        </w:rPr>
+        <w:t xml:space="preserve">a</w:t>
+      </w:r>
+      <w:r>
+        <w:rPr>
+          <w:rFonts w:ascii="Courier New" w:cs="Courier New" w:eastAsia="Courier New" w:hAnsi="Courier New"/>
+          <w:color w:val="0000ff"/>
+          <w:sz w:val="18"/>
+          <w:szCs w:val="18"/>
+          <w:rtl w:val="0"/>
+        </w:rPr>
+        <w:t xml:space="preserve">&lt;/fr&gt;</w:t>
+      </w:r>
+      <w:r>
+        <w:rPr>
+          <w:rFonts w:ascii="Courier New" w:cs="Courier New" w:eastAsia="Courier New" w:hAnsi="Courier New"/>
+          <w:color w:val="a91111"/>
+          <w:sz w:val="18"/>
+          <w:szCs w:val="18"/>
+          <w:rtl w:val="0"/>
+        </w:rPr>
+        <w:t xml:space="preserve">&lt;/del&gt; &lt;corr&gt;’&lt;/corr&gt;</w:t>
+      </w:r>
+      <w:r>
+        <w:rPr>
+          <w:rtl w:val="0"/>
+        </w:rPr>
+        <w:t xml:space="preserve"> left it two or three </w:t>
+      </w:r>
+      <w:r>
+        <w:rPr>
+          <w:rFonts w:ascii="Courier New" w:cs="Courier New" w:eastAsia="Courier New" w:hAnsi="Courier New"/>
+          <w:color w:val="0000ff"/>
+          <w:sz w:val="18"/>
+          <w:szCs w:val="18"/>
+          <w:rtl w:val="0"/>
+        </w:rPr>
+        <w:t xml:space="preserve">&lt;ms&gt;&lt;tmp&gt;</w:t>
+      </w:r>
+      <w:r>
+        <w:rPr>
+          <w:rtl w:val="0"/>
+        </w:rPr>
+        <w:t xml:space="preserve">days</w:t>
+      </w:r>
+      <w:r>
+        <w:rPr>
+          <w:rFonts w:ascii="Courier New" w:cs="Courier New" w:eastAsia="Courier New" w:hAnsi="Courier New"/>
+          <w:color w:val="0000ff"/>
+          <w:sz w:val="18"/>
+          <w:szCs w:val="18"/>
+          <w:rtl w:val="0"/>
+        </w:rPr>
+        <w:t xml:space="preserve">&lt;/tmp&gt;&lt;/ms&gt;</w:t>
+      </w:r>
+      <w:r>
+        <w:rPr>
+          <w:rtl w:val="0"/>
+        </w:rPr>
+        <w:t xml:space="preserve">, stirring it </w:t>
+      </w:r>
+      <w:r>
+        <w:rPr>
+          <w:rFonts w:ascii="Courier New" w:cs="Courier New" w:eastAsia="Courier New" w:hAnsi="Courier New"/>
+          <w:color w:val="0000ff"/>
+          <w:sz w:val="18"/>
+          <w:szCs w:val="18"/>
+          <w:rtl w:val="0"/>
+        </w:rPr>
+        <w:t xml:space="preserve">&lt;tmp&gt;&lt;ms&gt;</w:t>
+      </w:r>
+      <w:r>
+        <w:rPr>
+          <w:rtl w:val="0"/>
+        </w:rPr>
+        <w:t xml:space="preserve">several times each day</w:t>
+      </w:r>
+      <w:r>
+        <w:rPr>
+          <w:rFonts w:ascii="Courier New" w:cs="Courier New" w:eastAsia="Courier New" w:hAnsi="Courier New"/>
+          <w:color w:val="0000ff"/>
+          <w:sz w:val="18"/>
+          <w:szCs w:val="18"/>
+          <w:rtl w:val="0"/>
+        </w:rPr>
+        <w:t xml:space="preserve">&lt;/ms&gt;&lt;/tmp&gt;</w:t>
+      </w:r>
+      <w:r>
+        <w:rPr>
+          <w:rtl w:val="0"/>
+        </w:rPr>
+        <w:t xml:space="preserve">. Finally I boiled it, &amp;</w:t>
+      </w:r>
+      <w:r>
+        <w:rPr>
+          <w:rFonts w:ascii="Courier New" w:cs="Courier New" w:eastAsia="Courier New" w:hAnsi="Courier New"/>
+          <w:color w:val="a9a9a9"/>
+          <w:sz w:val="18"/>
+          <w:szCs w:val="18"/>
+          <w:rtl w:val="0"/>
+        </w:rPr>
+        <w:t xml:space="preserve">amp;</w:t>
+      </w:r>
+      <w:r>
+        <w:rPr>
+          <w:rtl w:val="0"/>
+        </w:rPr>
+        <w:t xml:space="preserve"> reddened </w:t>
       </w:r>
       <w:r>
         <w:rPr>
@@ -790,11 +1612,914 @@
           <w:szCs w:val="18"/>
           <w:rtl w:val="0"/>
         </w:rPr>
-        <w:t xml:space="preserve">&lt;/del&gt; the pot &amp;amp; crocum all together in the &lt;fr&gt;four à vent&lt;/fr&gt;. It came back in a mass full of small bubbles, but that can be pulverized very finely between the fingers. I put some in the sand, &lt;del&gt;a&lt;/del&gt; half as much as alum de plume. I wet the sand quite thinly &amp;amp; molded out of it a very small lizard, which molded very neatly &amp;amp; delicately &amp;amp; very finely. The crocum ferri did not render the mold harder, but it firmed it. And when your mold is &lt;fr&gt;douls&lt;/fr&gt; &amp;amp; fat, when scrapping it with a nail, it is a sign that the crocum is good, very fine &amp;amp; well prepared. The quantity cannot spoil the mold, because it is a friend to gold. And I believe that silver would come out well. And that the mold, through this means, does not crack. Make it from fillings of needles.</w:t>
-      </w:r>
-      <w:r>
-        <w:rPr>
-          <w:color w:val="000000"/>
+        <w:t xml:space="preserve">&lt;/del&gt; the </w:t>
+      </w:r>
+      <w:r>
+        <w:rPr>
+          <w:rFonts w:ascii="Courier New" w:cs="Courier New" w:eastAsia="Courier New" w:hAnsi="Courier New"/>
+          <w:color w:val="0000ff"/>
+          <w:sz w:val="18"/>
+          <w:szCs w:val="18"/>
+          <w:rtl w:val="0"/>
+        </w:rPr>
+        <w:t xml:space="preserve">&lt;tl&gt;</w:t>
+      </w:r>
+      <w:r>
+        <w:rPr>
+          <w:rFonts w:ascii="Courier New" w:cs="Courier New" w:eastAsia="Courier New" w:hAnsi="Courier New"/>
+          <w:color w:val="a91111"/>
+          <w:sz w:val="18"/>
+          <w:szCs w:val="18"/>
+          <w:rtl w:val="0"/>
+        </w:rPr>
+        <w:t xml:space="preserve">pot</w:t>
+      </w:r>
+      <w:r>
+        <w:rPr>
+          <w:rFonts w:ascii="Courier New" w:cs="Courier New" w:eastAsia="Courier New" w:hAnsi="Courier New"/>
+          <w:color w:val="0000ff"/>
+          <w:sz w:val="18"/>
+          <w:szCs w:val="18"/>
+          <w:rtl w:val="0"/>
+        </w:rPr>
+        <w:t xml:space="preserve">&lt;/tl&gt;</w:t>
+      </w:r>
+      <w:r>
+        <w:rPr>
+          <w:rFonts w:ascii="Courier New" w:cs="Courier New" w:eastAsia="Courier New" w:hAnsi="Courier New"/>
+          <w:color w:val="a91111"/>
+          <w:sz w:val="18"/>
+          <w:szCs w:val="18"/>
+          <w:rtl w:val="0"/>
+        </w:rPr>
+        <w:t xml:space="preserve"> &amp;</w:t>
+      </w:r>
+      <w:r>
+        <w:rPr>
+          <w:rFonts w:ascii="Courier New" w:cs="Courier New" w:eastAsia="Courier New" w:hAnsi="Courier New"/>
+          <w:color w:val="a9a9a9"/>
+          <w:sz w:val="18"/>
+          <w:szCs w:val="18"/>
+          <w:rtl w:val="0"/>
+        </w:rPr>
+        <w:t xml:space="preserve">amp;</w:t>
+      </w:r>
+      <w:r>
+        <w:rPr>
+          <w:rFonts w:ascii="Courier New" w:cs="Courier New" w:eastAsia="Courier New" w:hAnsi="Courier New"/>
+          <w:color w:val="a91111"/>
+          <w:sz w:val="18"/>
+          <w:szCs w:val="18"/>
+          <w:rtl w:val="0"/>
+        </w:rPr>
+        <w:t xml:space="preserve"> </w:t>
+      </w:r>
+      <w:r>
+        <w:rPr>
+          <w:rFonts w:ascii="Courier New" w:cs="Courier New" w:eastAsia="Courier New" w:hAnsi="Courier New"/>
+          <w:color w:val="0000ff"/>
+          <w:sz w:val="18"/>
+          <w:szCs w:val="18"/>
+          <w:rtl w:val="0"/>
+        </w:rPr>
+        <w:t xml:space="preserve">&lt;m&gt;&lt;la&gt;</w:t>
+      </w:r>
+      <w:r>
+        <w:rPr>
+          <w:rFonts w:ascii="Courier New" w:cs="Courier New" w:eastAsia="Courier New" w:hAnsi="Courier New"/>
+          <w:color w:val="a91111"/>
+          <w:sz w:val="18"/>
+          <w:szCs w:val="18"/>
+          <w:rtl w:val="0"/>
+        </w:rPr>
+        <w:t xml:space="preserve">crocum</w:t>
+      </w:r>
+      <w:r>
+        <w:rPr>
+          <w:rFonts w:ascii="Courier New" w:cs="Courier New" w:eastAsia="Courier New" w:hAnsi="Courier New"/>
+          <w:color w:val="0000ff"/>
+          <w:sz w:val="18"/>
+          <w:szCs w:val="18"/>
+          <w:rtl w:val="0"/>
+        </w:rPr>
+        <w:t xml:space="preserve">&lt;/la&gt;&lt;/m&gt;</w:t>
+      </w:r>
+      <w:r>
+        <w:rPr>
+          <w:rFonts w:ascii="Courier New" w:cs="Courier New" w:eastAsia="Courier New" w:hAnsi="Courier New"/>
+          <w:color w:val="a91111"/>
+          <w:sz w:val="18"/>
+          <w:szCs w:val="18"/>
+          <w:rtl w:val="0"/>
+        </w:rPr>
+        <w:t xml:space="preserve"> all together in the </w:t>
+      </w:r>
+      <w:r>
+        <w:rPr>
+          <w:rFonts w:ascii="Courier New" w:cs="Courier New" w:eastAsia="Courier New" w:hAnsi="Courier New"/>
+          <w:color w:val="0000ff"/>
+          <w:sz w:val="18"/>
+          <w:szCs w:val="18"/>
+          <w:rtl w:val="0"/>
+        </w:rPr>
+        <w:t xml:space="preserve">&lt;tl&gt;&lt;fr&gt;</w:t>
+      </w:r>
+      <w:r>
+        <w:rPr>
+          <w:rFonts w:ascii="Courier New" w:cs="Courier New" w:eastAsia="Courier New" w:hAnsi="Courier New"/>
+          <w:color w:val="a91111"/>
+          <w:sz w:val="18"/>
+          <w:szCs w:val="18"/>
+          <w:rtl w:val="0"/>
+        </w:rPr>
+        <w:t xml:space="preserve">four à vent</w:t>
+      </w:r>
+      <w:r>
+        <w:rPr>
+          <w:rFonts w:ascii="Courier New" w:cs="Courier New" w:eastAsia="Courier New" w:hAnsi="Courier New"/>
+          <w:color w:val="0000ff"/>
+          <w:sz w:val="18"/>
+          <w:szCs w:val="18"/>
+          <w:rtl w:val="0"/>
+        </w:rPr>
+        <w:t xml:space="preserve">&lt;/fr&gt;&lt;/tl&gt;</w:t>
+      </w:r>
+      <w:r>
+        <w:rPr>
+          <w:rFonts w:ascii="Courier New" w:cs="Courier New" w:eastAsia="Courier New" w:hAnsi="Courier New"/>
+          <w:color w:val="a91111"/>
+          <w:sz w:val="18"/>
+          <w:szCs w:val="18"/>
+          <w:rtl w:val="0"/>
+        </w:rPr>
+        <w:t xml:space="preserve">. It came back in a mass full of small bubbles, but that can be pulverized very finely between the </w:t>
+      </w:r>
+      <w:r>
+        <w:rPr>
+          <w:rFonts w:ascii="Courier New" w:cs="Courier New" w:eastAsia="Courier New" w:hAnsi="Courier New"/>
+          <w:color w:val="0000ff"/>
+          <w:sz w:val="18"/>
+          <w:szCs w:val="18"/>
+          <w:rtl w:val="0"/>
+        </w:rPr>
+        <w:t xml:space="preserve">&lt;tl&gt;&lt;bp&gt;</w:t>
+      </w:r>
+      <w:r>
+        <w:rPr>
+          <w:rFonts w:ascii="Courier New" w:cs="Courier New" w:eastAsia="Courier New" w:hAnsi="Courier New"/>
+          <w:color w:val="a91111"/>
+          <w:sz w:val="18"/>
+          <w:szCs w:val="18"/>
+          <w:rtl w:val="0"/>
+        </w:rPr>
+        <w:t xml:space="preserve">fingers</w:t>
+      </w:r>
+      <w:r>
+        <w:rPr>
+          <w:rFonts w:ascii="Courier New" w:cs="Courier New" w:eastAsia="Courier New" w:hAnsi="Courier New"/>
+          <w:color w:val="0000ff"/>
+          <w:sz w:val="18"/>
+          <w:szCs w:val="18"/>
+          <w:rtl w:val="0"/>
+        </w:rPr>
+        <w:t xml:space="preserve">&lt;/bp&gt;&lt;/tl&gt;</w:t>
+      </w:r>
+      <w:r>
+        <w:rPr>
+          <w:rFonts w:ascii="Courier New" w:cs="Courier New" w:eastAsia="Courier New" w:hAnsi="Courier New"/>
+          <w:color w:val="a91111"/>
+          <w:sz w:val="18"/>
+          <w:szCs w:val="18"/>
+          <w:rtl w:val="0"/>
+        </w:rPr>
+        <w:t xml:space="preserve">. I put some in the sand, &lt;del&gt;</w:t>
+      </w:r>
+      <w:r>
+        <w:rPr>
+          <w:rFonts w:ascii="Courier New" w:cs="Courier New" w:eastAsia="Courier New" w:hAnsi="Courier New"/>
+          <w:color w:val="0000ff"/>
+          <w:sz w:val="18"/>
+          <w:szCs w:val="18"/>
+          <w:rtl w:val="0"/>
+        </w:rPr>
+        <w:t xml:space="preserve">&lt;fr&gt;</w:t>
+      </w:r>
+      <w:r>
+        <w:rPr>
+          <w:rFonts w:ascii="Courier New" w:cs="Courier New" w:eastAsia="Courier New" w:hAnsi="Courier New"/>
+          <w:color w:val="a91111"/>
+          <w:sz w:val="18"/>
+          <w:szCs w:val="18"/>
+          <w:rtl w:val="0"/>
+        </w:rPr>
+        <w:t xml:space="preserve">a</w:t>
+      </w:r>
+      <w:r>
+        <w:rPr>
+          <w:rFonts w:ascii="Courier New" w:cs="Courier New" w:eastAsia="Courier New" w:hAnsi="Courier New"/>
+          <w:color w:val="0000ff"/>
+          <w:sz w:val="18"/>
+          <w:szCs w:val="18"/>
+          <w:rtl w:val="0"/>
+        </w:rPr>
+        <w:t xml:space="preserve">&lt;/fr&gt;</w:t>
+      </w:r>
+      <w:r>
+        <w:rPr>
+          <w:rFonts w:ascii="Courier New" w:cs="Courier New" w:eastAsia="Courier New" w:hAnsi="Courier New"/>
+          <w:color w:val="a91111"/>
+          <w:sz w:val="18"/>
+          <w:szCs w:val="18"/>
+          <w:rtl w:val="0"/>
+        </w:rPr>
+        <w:t xml:space="preserve">&lt;/del&gt; </w:t>
+      </w:r>
+      <w:r>
+        <w:rPr>
+          <w:rFonts w:ascii="Courier New" w:cs="Courier New" w:eastAsia="Courier New" w:hAnsi="Courier New"/>
+          <w:color w:val="0000ff"/>
+          <w:sz w:val="18"/>
+          <w:szCs w:val="18"/>
+          <w:rtl w:val="0"/>
+        </w:rPr>
+        <w:t xml:space="preserve">&lt;ms&gt;</w:t>
+      </w:r>
+      <w:r>
+        <w:rPr>
+          <w:rFonts w:ascii="Courier New" w:cs="Courier New" w:eastAsia="Courier New" w:hAnsi="Courier New"/>
+          <w:color w:val="a91111"/>
+          <w:sz w:val="18"/>
+          <w:szCs w:val="18"/>
+          <w:rtl w:val="0"/>
+        </w:rPr>
+        <w:t xml:space="preserve">half</w:t>
+      </w:r>
+      <w:r>
+        <w:rPr>
+          <w:rFonts w:ascii="Courier New" w:cs="Courier New" w:eastAsia="Courier New" w:hAnsi="Courier New"/>
+          <w:color w:val="0000ff"/>
+          <w:sz w:val="18"/>
+          <w:szCs w:val="18"/>
+          <w:rtl w:val="0"/>
+        </w:rPr>
+        <w:t xml:space="preserve">&lt;/ms&gt;</w:t>
+      </w:r>
+      <w:r>
+        <w:rPr>
+          <w:rFonts w:ascii="Courier New" w:cs="Courier New" w:eastAsia="Courier New" w:hAnsi="Courier New"/>
+          <w:color w:val="a91111"/>
+          <w:sz w:val="18"/>
+          <w:szCs w:val="18"/>
+          <w:rtl w:val="0"/>
+        </w:rPr>
+        <w:t xml:space="preserve"> as much as </w:t>
+      </w:r>
+      <w:r>
+        <w:rPr>
+          <w:rFonts w:ascii="Courier New" w:cs="Courier New" w:eastAsia="Courier New" w:hAnsi="Courier New"/>
+          <w:color w:val="0000ff"/>
+          <w:sz w:val="18"/>
+          <w:szCs w:val="18"/>
+          <w:rtl w:val="0"/>
+        </w:rPr>
+        <w:t xml:space="preserve">&lt;m&gt;&lt;fr&gt;</w:t>
+      </w:r>
+      <w:r>
+        <w:rPr>
+          <w:rFonts w:ascii="Courier New" w:cs="Courier New" w:eastAsia="Courier New" w:hAnsi="Courier New"/>
+          <w:color w:val="a91111"/>
+          <w:sz w:val="18"/>
+          <w:szCs w:val="18"/>
+          <w:rtl w:val="0"/>
+        </w:rPr>
+        <w:t xml:space="preserve">alum de plume</w:t>
+      </w:r>
+      <w:r>
+        <w:rPr>
+          <w:rFonts w:ascii="Courier New" w:cs="Courier New" w:eastAsia="Courier New" w:hAnsi="Courier New"/>
+          <w:color w:val="0000ff"/>
+          <w:sz w:val="18"/>
+          <w:szCs w:val="18"/>
+          <w:rtl w:val="0"/>
+        </w:rPr>
+        <w:t xml:space="preserve">&lt;/fr&gt;&lt;/m&gt;</w:t>
+      </w:r>
+      <w:r>
+        <w:rPr>
+          <w:rFonts w:ascii="Courier New" w:cs="Courier New" w:eastAsia="Courier New" w:hAnsi="Courier New"/>
+          <w:color w:val="a91111"/>
+          <w:sz w:val="18"/>
+          <w:szCs w:val="18"/>
+          <w:rtl w:val="0"/>
+        </w:rPr>
+        <w:t xml:space="preserve">. I wet the sand quite thinly &amp;</w:t>
+      </w:r>
+      <w:r>
+        <w:rPr>
+          <w:rFonts w:ascii="Courier New" w:cs="Courier New" w:eastAsia="Courier New" w:hAnsi="Courier New"/>
+          <w:color w:val="a9a9a9"/>
+          <w:sz w:val="18"/>
+          <w:szCs w:val="18"/>
+          <w:rtl w:val="0"/>
+        </w:rPr>
+        <w:t xml:space="preserve">amp;</w:t>
+      </w:r>
+      <w:r>
+        <w:rPr>
+          <w:rFonts w:ascii="Courier New" w:cs="Courier New" w:eastAsia="Courier New" w:hAnsi="Courier New"/>
+          <w:color w:val="a91111"/>
+          <w:sz w:val="18"/>
+          <w:szCs w:val="18"/>
+          <w:rtl w:val="0"/>
+        </w:rPr>
+        <w:t xml:space="preserve"> molded out of it a </w:t>
+      </w:r>
+      <w:r>
+        <w:rPr>
+          <w:rFonts w:ascii="Courier New" w:cs="Courier New" w:eastAsia="Courier New" w:hAnsi="Courier New"/>
+          <w:color w:val="0000ff"/>
+          <w:sz w:val="18"/>
+          <w:szCs w:val="18"/>
+          <w:rtl w:val="0"/>
+        </w:rPr>
+        <w:t xml:space="preserve">&lt;al&gt;</w:t>
+      </w:r>
+      <w:r>
+        <w:rPr>
+          <w:rFonts w:ascii="Courier New" w:cs="Courier New" w:eastAsia="Courier New" w:hAnsi="Courier New"/>
+          <w:color w:val="a91111"/>
+          <w:sz w:val="18"/>
+          <w:szCs w:val="18"/>
+          <w:rtl w:val="0"/>
+        </w:rPr>
+        <w:t xml:space="preserve">very small lizard</w:t>
+      </w:r>
+      <w:r>
+        <w:rPr>
+          <w:rFonts w:ascii="Courier New" w:cs="Courier New" w:eastAsia="Courier New" w:hAnsi="Courier New"/>
+          <w:color w:val="0000ff"/>
+          <w:sz w:val="18"/>
+          <w:szCs w:val="18"/>
+          <w:rtl w:val="0"/>
+        </w:rPr>
+        <w:t xml:space="preserve">&lt;/al&gt;</w:t>
+      </w:r>
+      <w:r>
+        <w:rPr>
+          <w:rFonts w:ascii="Courier New" w:cs="Courier New" w:eastAsia="Courier New" w:hAnsi="Courier New"/>
+          <w:color w:val="a91111"/>
+          <w:sz w:val="18"/>
+          <w:szCs w:val="18"/>
+          <w:rtl w:val="0"/>
+        </w:rPr>
+        <w:t xml:space="preserve">, which molded very neatly &amp;</w:t>
+      </w:r>
+      <w:r>
+        <w:rPr>
+          <w:rFonts w:ascii="Courier New" w:cs="Courier New" w:eastAsia="Courier New" w:hAnsi="Courier New"/>
+          <w:color w:val="a9a9a9"/>
+          <w:sz w:val="18"/>
+          <w:szCs w:val="18"/>
+          <w:rtl w:val="0"/>
+        </w:rPr>
+        <w:t xml:space="preserve">amp;</w:t>
+      </w:r>
+      <w:r>
+        <w:rPr>
+          <w:rFonts w:ascii="Courier New" w:cs="Courier New" w:eastAsia="Courier New" w:hAnsi="Courier New"/>
+          <w:color w:val="a91111"/>
+          <w:sz w:val="18"/>
+          <w:szCs w:val="18"/>
+          <w:rtl w:val="0"/>
+        </w:rPr>
+        <w:t xml:space="preserve"> delicately &amp;</w:t>
+      </w:r>
+      <w:r>
+        <w:rPr>
+          <w:rFonts w:ascii="Courier New" w:cs="Courier New" w:eastAsia="Courier New" w:hAnsi="Courier New"/>
+          <w:color w:val="a9a9a9"/>
+          <w:sz w:val="18"/>
+          <w:szCs w:val="18"/>
+          <w:rtl w:val="0"/>
+        </w:rPr>
+        <w:t xml:space="preserve">amp;</w:t>
+      </w:r>
+      <w:r>
+        <w:rPr>
+          <w:rFonts w:ascii="Courier New" w:cs="Courier New" w:eastAsia="Courier New" w:hAnsi="Courier New"/>
+          <w:color w:val="a91111"/>
+          <w:sz w:val="18"/>
+          <w:szCs w:val="18"/>
+          <w:rtl w:val="0"/>
+        </w:rPr>
+        <w:t xml:space="preserve"> very finely. The </w:t>
+      </w:r>
+      <w:r>
+        <w:rPr>
+          <w:rFonts w:ascii="Courier New" w:cs="Courier New" w:eastAsia="Courier New" w:hAnsi="Courier New"/>
+          <w:color w:val="0000ff"/>
+          <w:sz w:val="18"/>
+          <w:szCs w:val="18"/>
+          <w:rtl w:val="0"/>
+        </w:rPr>
+        <w:t xml:space="preserve">&lt;m&gt;&lt;la&gt;</w:t>
+      </w:r>
+      <w:r>
+        <w:rPr>
+          <w:rFonts w:ascii="Courier New" w:cs="Courier New" w:eastAsia="Courier New" w:hAnsi="Courier New"/>
+          <w:color w:val="a91111"/>
+          <w:sz w:val="18"/>
+          <w:szCs w:val="18"/>
+          <w:rtl w:val="0"/>
+        </w:rPr>
+        <w:t xml:space="preserve">crocum ferri</w:t>
+      </w:r>
+      <w:r>
+        <w:rPr>
+          <w:rFonts w:ascii="Courier New" w:cs="Courier New" w:eastAsia="Courier New" w:hAnsi="Courier New"/>
+          <w:color w:val="0000ff"/>
+          <w:sz w:val="18"/>
+          <w:szCs w:val="18"/>
+          <w:rtl w:val="0"/>
+        </w:rPr>
+        <w:t xml:space="preserve">&lt;/la&gt;&lt;/m&gt;</w:t>
+      </w:r>
+      <w:r>
+        <w:rPr>
+          <w:rFonts w:ascii="Courier New" w:cs="Courier New" w:eastAsia="Courier New" w:hAnsi="Courier New"/>
+          <w:color w:val="a91111"/>
+          <w:sz w:val="18"/>
+          <w:szCs w:val="18"/>
+          <w:rtl w:val="0"/>
+        </w:rPr>
+        <w:t xml:space="preserve"> did not render the </w:t>
+      </w:r>
+      <w:r>
+        <w:rPr>
+          <w:rFonts w:ascii="Courier New" w:cs="Courier New" w:eastAsia="Courier New" w:hAnsi="Courier New"/>
+          <w:color w:val="0000ff"/>
+          <w:sz w:val="18"/>
+          <w:szCs w:val="18"/>
+          <w:rtl w:val="0"/>
+        </w:rPr>
+        <w:t xml:space="preserve">&lt;tl&gt;</w:t>
+      </w:r>
+      <w:r>
+        <w:rPr>
+          <w:rFonts w:ascii="Courier New" w:cs="Courier New" w:eastAsia="Courier New" w:hAnsi="Courier New"/>
+          <w:color w:val="a91111"/>
+          <w:sz w:val="18"/>
+          <w:szCs w:val="18"/>
+          <w:rtl w:val="0"/>
+        </w:rPr>
+        <w:t xml:space="preserve">mold</w:t>
+      </w:r>
+      <w:r>
+        <w:rPr>
+          <w:rFonts w:ascii="Courier New" w:cs="Courier New" w:eastAsia="Courier New" w:hAnsi="Courier New"/>
+          <w:color w:val="0000ff"/>
+          <w:sz w:val="18"/>
+          <w:szCs w:val="18"/>
+          <w:rtl w:val="0"/>
+        </w:rPr>
+        <w:t xml:space="preserve">&lt;/tl&gt;</w:t>
+      </w:r>
+      <w:r>
+        <w:rPr>
+          <w:rFonts w:ascii="Courier New" w:cs="Courier New" w:eastAsia="Courier New" w:hAnsi="Courier New"/>
+          <w:color w:val="a91111"/>
+          <w:sz w:val="18"/>
+          <w:szCs w:val="18"/>
+          <w:rtl w:val="0"/>
+        </w:rPr>
+        <w:t xml:space="preserve"> harder, but it firmed it. And when your </w:t>
+      </w:r>
+      <w:r>
+        <w:rPr>
+          <w:rFonts w:ascii="Courier New" w:cs="Courier New" w:eastAsia="Courier New" w:hAnsi="Courier New"/>
+          <w:color w:val="0000ff"/>
+          <w:sz w:val="18"/>
+          <w:szCs w:val="18"/>
+          <w:rtl w:val="0"/>
+        </w:rPr>
+        <w:t xml:space="preserve">&lt;tl&gt;</w:t>
+      </w:r>
+      <w:r>
+        <w:rPr>
+          <w:rFonts w:ascii="Courier New" w:cs="Courier New" w:eastAsia="Courier New" w:hAnsi="Courier New"/>
+          <w:color w:val="a91111"/>
+          <w:sz w:val="18"/>
+          <w:szCs w:val="18"/>
+          <w:rtl w:val="0"/>
+        </w:rPr>
+        <w:t xml:space="preserve">mold</w:t>
+      </w:r>
+      <w:r>
+        <w:rPr>
+          <w:rFonts w:ascii="Courier New" w:cs="Courier New" w:eastAsia="Courier New" w:hAnsi="Courier New"/>
+          <w:color w:val="0000ff"/>
+          <w:sz w:val="18"/>
+          <w:szCs w:val="18"/>
+          <w:rtl w:val="0"/>
+        </w:rPr>
+        <w:t xml:space="preserve">&lt;/tl&gt;</w:t>
+      </w:r>
+      <w:r>
+        <w:rPr>
+          <w:rFonts w:ascii="Courier New" w:cs="Courier New" w:eastAsia="Courier New" w:hAnsi="Courier New"/>
+          <w:color w:val="a91111"/>
+          <w:sz w:val="18"/>
+          <w:szCs w:val="18"/>
+          <w:rtl w:val="0"/>
+        </w:rPr>
+        <w:t xml:space="preserve"> is </w:t>
+      </w:r>
+      <w:r>
+        <w:rPr>
+          <w:rFonts w:ascii="Courier New" w:cs="Courier New" w:eastAsia="Courier New" w:hAnsi="Courier New"/>
+          <w:color w:val="0000ff"/>
+          <w:sz w:val="18"/>
+          <w:szCs w:val="18"/>
+          <w:rtl w:val="0"/>
+        </w:rPr>
+        <w:t xml:space="preserve">&lt;fr&gt;</w:t>
+      </w:r>
+      <w:r>
+        <w:rPr>
+          <w:rFonts w:ascii="Courier New" w:cs="Courier New" w:eastAsia="Courier New" w:hAnsi="Courier New"/>
+          <w:color w:val="a91111"/>
+          <w:sz w:val="18"/>
+          <w:szCs w:val="18"/>
+          <w:rtl w:val="0"/>
+        </w:rPr>
+        <w:t xml:space="preserve">douls</w:t>
+      </w:r>
+      <w:r>
+        <w:rPr>
+          <w:rFonts w:ascii="Courier New" w:cs="Courier New" w:eastAsia="Courier New" w:hAnsi="Courier New"/>
+          <w:color w:val="0000ff"/>
+          <w:sz w:val="18"/>
+          <w:szCs w:val="18"/>
+          <w:rtl w:val="0"/>
+        </w:rPr>
+        <w:t xml:space="preserve">&lt;/fr&gt;</w:t>
+      </w:r>
+      <w:r>
+        <w:rPr>
+          <w:rFonts w:ascii="Courier New" w:cs="Courier New" w:eastAsia="Courier New" w:hAnsi="Courier New"/>
+          <w:color w:val="a91111"/>
+          <w:sz w:val="18"/>
+          <w:szCs w:val="18"/>
+          <w:rtl w:val="0"/>
+        </w:rPr>
+        <w:t xml:space="preserve"> &amp;</w:t>
+      </w:r>
+      <w:r>
+        <w:rPr>
+          <w:rFonts w:ascii="Courier New" w:cs="Courier New" w:eastAsia="Courier New" w:hAnsi="Courier New"/>
+          <w:color w:val="a9a9a9"/>
+          <w:sz w:val="18"/>
+          <w:szCs w:val="18"/>
+          <w:rtl w:val="0"/>
+        </w:rPr>
+        <w:t xml:space="preserve">amp;</w:t>
+      </w:r>
+      <w:r>
+        <w:rPr>
+          <w:rFonts w:ascii="Courier New" w:cs="Courier New" w:eastAsia="Courier New" w:hAnsi="Courier New"/>
+          <w:color w:val="a91111"/>
+          <w:sz w:val="18"/>
+          <w:szCs w:val="18"/>
+          <w:rtl w:val="0"/>
+        </w:rPr>
+        <w:t xml:space="preserve"> fat, when scraping it with a </w:t>
+      </w:r>
+      <w:r>
+        <w:rPr>
+          <w:rFonts w:ascii="Courier New" w:cs="Courier New" w:eastAsia="Courier New" w:hAnsi="Courier New"/>
+          <w:color w:val="0000ff"/>
+          <w:sz w:val="18"/>
+          <w:szCs w:val="18"/>
+          <w:rtl w:val="0"/>
+        </w:rPr>
+        <w:t xml:space="preserve">&lt;tl&gt;&lt;bp&gt;</w:t>
+      </w:r>
+      <w:r>
+        <w:rPr>
+          <w:rFonts w:ascii="Courier New" w:cs="Courier New" w:eastAsia="Courier New" w:hAnsi="Courier New"/>
+          <w:color w:val="a91111"/>
+          <w:sz w:val="18"/>
+          <w:szCs w:val="18"/>
+          <w:rtl w:val="0"/>
+        </w:rPr>
+        <w:t xml:space="preserve">nail</w:t>
+      </w:r>
+      <w:r>
+        <w:rPr>
+          <w:rFonts w:ascii="Courier New" w:cs="Courier New" w:eastAsia="Courier New" w:hAnsi="Courier New"/>
+          <w:color w:val="0000ff"/>
+          <w:sz w:val="18"/>
+          <w:szCs w:val="18"/>
+          <w:rtl w:val="0"/>
+        </w:rPr>
+        <w:t xml:space="preserve">&lt;/bp&gt;&lt;/tl&gt;</w:t>
+      </w:r>
+      <w:r>
+        <w:rPr>
+          <w:rFonts w:ascii="Courier New" w:cs="Courier New" w:eastAsia="Courier New" w:hAnsi="Courier New"/>
+          <w:color w:val="a91111"/>
+          <w:sz w:val="18"/>
+          <w:szCs w:val="18"/>
+          <w:rtl w:val="0"/>
+        </w:rPr>
+        <w:t xml:space="preserve">, it is a sign that the </w:t>
+      </w:r>
+      <w:r>
+        <w:rPr>
+          <w:rFonts w:ascii="Courier New" w:cs="Courier New" w:eastAsia="Courier New" w:hAnsi="Courier New"/>
+          <w:color w:val="0000ff"/>
+          <w:sz w:val="18"/>
+          <w:szCs w:val="18"/>
+          <w:rtl w:val="0"/>
+        </w:rPr>
+        <w:t xml:space="preserve">&lt;m&gt;&lt;la&gt;</w:t>
+      </w:r>
+      <w:r>
+        <w:rPr>
+          <w:rFonts w:ascii="Courier New" w:cs="Courier New" w:eastAsia="Courier New" w:hAnsi="Courier New"/>
+          <w:color w:val="a91111"/>
+          <w:sz w:val="18"/>
+          <w:szCs w:val="18"/>
+          <w:rtl w:val="0"/>
+        </w:rPr>
+        <w:t xml:space="preserve">crocum</w:t>
+      </w:r>
+      <w:r>
+        <w:rPr>
+          <w:rFonts w:ascii="Courier New" w:cs="Courier New" w:eastAsia="Courier New" w:hAnsi="Courier New"/>
+          <w:color w:val="0000ff"/>
+          <w:sz w:val="18"/>
+          <w:szCs w:val="18"/>
+          <w:rtl w:val="0"/>
+        </w:rPr>
+        <w:t xml:space="preserve">&lt;/la&gt;&lt;/m&gt;</w:t>
+      </w:r>
+      <w:r>
+        <w:rPr>
+          <w:rFonts w:ascii="Courier New" w:cs="Courier New" w:eastAsia="Courier New" w:hAnsi="Courier New"/>
+          <w:color w:val="a91111"/>
+          <w:sz w:val="18"/>
+          <w:szCs w:val="18"/>
+          <w:rtl w:val="0"/>
+        </w:rPr>
+        <w:t xml:space="preserve"> is good, very fine &amp;</w:t>
+      </w:r>
+      <w:r>
+        <w:rPr>
+          <w:rFonts w:ascii="Courier New" w:cs="Courier New" w:eastAsia="Courier New" w:hAnsi="Courier New"/>
+          <w:color w:val="a9a9a9"/>
+          <w:sz w:val="18"/>
+          <w:szCs w:val="18"/>
+          <w:rtl w:val="0"/>
+        </w:rPr>
+        <w:t xml:space="preserve">amp;</w:t>
+      </w:r>
+      <w:r>
+        <w:rPr>
+          <w:rFonts w:ascii="Courier New" w:cs="Courier New" w:eastAsia="Courier New" w:hAnsi="Courier New"/>
+          <w:color w:val="a91111"/>
+          <w:sz w:val="18"/>
+          <w:szCs w:val="18"/>
+          <w:rtl w:val="0"/>
+        </w:rPr>
+        <w:t xml:space="preserve"> well prepared. The quantity cannot spoil the </w:t>
+      </w:r>
+      <w:r>
+        <w:rPr>
+          <w:rFonts w:ascii="Courier New" w:cs="Courier New" w:eastAsia="Courier New" w:hAnsi="Courier New"/>
+          <w:color w:val="0000ff"/>
+          <w:sz w:val="18"/>
+          <w:szCs w:val="18"/>
+          <w:rtl w:val="0"/>
+        </w:rPr>
+        <w:t xml:space="preserve">&lt;tl&gt;</w:t>
+      </w:r>
+      <w:r>
+        <w:rPr>
+          <w:rFonts w:ascii="Courier New" w:cs="Courier New" w:eastAsia="Courier New" w:hAnsi="Courier New"/>
+          <w:color w:val="a91111"/>
+          <w:sz w:val="18"/>
+          <w:szCs w:val="18"/>
+          <w:rtl w:val="0"/>
+        </w:rPr>
+        <w:t xml:space="preserve">mold</w:t>
+      </w:r>
+      <w:r>
+        <w:rPr>
+          <w:rFonts w:ascii="Courier New" w:cs="Courier New" w:eastAsia="Courier New" w:hAnsi="Courier New"/>
+          <w:color w:val="0000ff"/>
+          <w:sz w:val="18"/>
+          <w:szCs w:val="18"/>
+          <w:rtl w:val="0"/>
+        </w:rPr>
+        <w:t xml:space="preserve">&lt;/tl&gt;</w:t>
+      </w:r>
+      <w:r>
+        <w:rPr>
+          <w:rFonts w:ascii="Courier New" w:cs="Courier New" w:eastAsia="Courier New" w:hAnsi="Courier New"/>
+          <w:color w:val="a91111"/>
+          <w:sz w:val="18"/>
+          <w:szCs w:val="18"/>
+          <w:rtl w:val="0"/>
+        </w:rPr>
+        <w:t xml:space="preserve">, because it is a friend to </w:t>
+      </w:r>
+      <w:r>
+        <w:rPr>
+          <w:rFonts w:ascii="Courier New" w:cs="Courier New" w:eastAsia="Courier New" w:hAnsi="Courier New"/>
+          <w:color w:val="0000ff"/>
+          <w:sz w:val="18"/>
+          <w:szCs w:val="18"/>
+          <w:rtl w:val="0"/>
+        </w:rPr>
+        <w:t xml:space="preserve">&lt;m&gt;</w:t>
+      </w:r>
+      <w:r>
+        <w:rPr>
+          <w:rFonts w:ascii="Courier New" w:cs="Courier New" w:eastAsia="Courier New" w:hAnsi="Courier New"/>
+          <w:color w:val="a91111"/>
+          <w:sz w:val="18"/>
+          <w:szCs w:val="18"/>
+          <w:rtl w:val="0"/>
+        </w:rPr>
+        <w:t xml:space="preserve">gold</w:t>
+      </w:r>
+      <w:r>
+        <w:rPr>
+          <w:rFonts w:ascii="Courier New" w:cs="Courier New" w:eastAsia="Courier New" w:hAnsi="Courier New"/>
+          <w:color w:val="0000ff"/>
+          <w:sz w:val="18"/>
+          <w:szCs w:val="18"/>
+          <w:rtl w:val="0"/>
+        </w:rPr>
+        <w:t xml:space="preserve">&lt;/m&gt;</w:t>
+      </w:r>
+      <w:r>
+        <w:rPr>
+          <w:rFonts w:ascii="Courier New" w:cs="Courier New" w:eastAsia="Courier New" w:hAnsi="Courier New"/>
+          <w:color w:val="a91111"/>
+          <w:sz w:val="18"/>
+          <w:szCs w:val="18"/>
+          <w:rtl w:val="0"/>
+        </w:rPr>
+        <w:t xml:space="preserve">. And I believe that </w:t>
+      </w:r>
+      <w:r>
+        <w:rPr>
+          <w:rFonts w:ascii="Courier New" w:cs="Courier New" w:eastAsia="Courier New" w:hAnsi="Courier New"/>
+          <w:color w:val="0000ff"/>
+          <w:sz w:val="18"/>
+          <w:szCs w:val="18"/>
+          <w:rtl w:val="0"/>
+        </w:rPr>
+        <w:t xml:space="preserve">&lt;m&gt;</w:t>
+      </w:r>
+      <w:r>
+        <w:rPr>
+          <w:rFonts w:ascii="Courier New" w:cs="Courier New" w:eastAsia="Courier New" w:hAnsi="Courier New"/>
+          <w:color w:val="a91111"/>
+          <w:sz w:val="18"/>
+          <w:szCs w:val="18"/>
+          <w:rtl w:val="0"/>
+        </w:rPr>
+        <w:t xml:space="preserve">silver</w:t>
+      </w:r>
+      <w:r>
+        <w:rPr>
+          <w:rFonts w:ascii="Courier New" w:cs="Courier New" w:eastAsia="Courier New" w:hAnsi="Courier New"/>
+          <w:color w:val="0000ff"/>
+          <w:sz w:val="18"/>
+          <w:szCs w:val="18"/>
+          <w:rtl w:val="0"/>
+        </w:rPr>
+        <w:t xml:space="preserve">&lt;/m&gt;</w:t>
+      </w:r>
+      <w:r>
+        <w:rPr>
+          <w:rFonts w:ascii="Courier New" w:cs="Courier New" w:eastAsia="Courier New" w:hAnsi="Courier New"/>
+          <w:color w:val="a91111"/>
+          <w:sz w:val="18"/>
+          <w:szCs w:val="18"/>
+          <w:rtl w:val="0"/>
+        </w:rPr>
+        <w:t xml:space="preserve"> would come out well. And that the </w:t>
+      </w:r>
+      <w:r>
+        <w:rPr>
+          <w:rFonts w:ascii="Courier New" w:cs="Courier New" w:eastAsia="Courier New" w:hAnsi="Courier New"/>
+          <w:color w:val="0000ff"/>
+          <w:sz w:val="18"/>
+          <w:szCs w:val="18"/>
+          <w:rtl w:val="0"/>
+        </w:rPr>
+        <w:t xml:space="preserve">&lt;tl&gt;</w:t>
+      </w:r>
+      <w:r>
+        <w:rPr>
+          <w:rFonts w:ascii="Courier New" w:cs="Courier New" w:eastAsia="Courier New" w:hAnsi="Courier New"/>
+          <w:color w:val="a91111"/>
+          <w:sz w:val="18"/>
+          <w:szCs w:val="18"/>
+          <w:rtl w:val="0"/>
+        </w:rPr>
+        <w:t xml:space="preserve">mold</w:t>
+      </w:r>
+      <w:r>
+        <w:rPr>
+          <w:rFonts w:ascii="Courier New" w:cs="Courier New" w:eastAsia="Courier New" w:hAnsi="Courier New"/>
+          <w:color w:val="0000ff"/>
+          <w:sz w:val="18"/>
+          <w:szCs w:val="18"/>
+          <w:rtl w:val="0"/>
+        </w:rPr>
+        <w:t xml:space="preserve">&lt;/tl&gt;</w:t>
+      </w:r>
+      <w:r>
+        <w:rPr>
+          <w:rFonts w:ascii="Courier New" w:cs="Courier New" w:eastAsia="Courier New" w:hAnsi="Courier New"/>
+          <w:color w:val="a91111"/>
+          <w:sz w:val="18"/>
+          <w:szCs w:val="18"/>
+          <w:rtl w:val="0"/>
+        </w:rPr>
+        <w:t xml:space="preserve">, through this means, does not crack. </w:t>
+      </w:r>
+      <w:r>
+        <w:rPr>
+          <w:rFonts w:ascii="Courier New" w:cs="Courier New" w:eastAsia="Courier New" w:hAnsi="Courier New"/>
+          <w:color w:val="0000ff"/>
+          <w:sz w:val="18"/>
+          <w:szCs w:val="18"/>
+          <w:rtl w:val="0"/>
+        </w:rPr>
+        <w:t xml:space="preserve">&lt;rub&gt;</w:t>
+      </w:r>
+      <w:r>
+        <w:rPr>
+          <w:rFonts w:ascii="Courier New" w:cs="Courier New" w:eastAsia="Courier New" w:hAnsi="Courier New"/>
+          <w:color w:val="a91111"/>
+          <w:sz w:val="18"/>
+          <w:szCs w:val="18"/>
+          <w:rtl w:val="0"/>
+        </w:rPr>
+        <w:t xml:space="preserve">Make it from </w:t>
+      </w:r>
+      <w:r>
+        <w:rPr>
+          <w:rFonts w:ascii="Courier New" w:cs="Courier New" w:eastAsia="Courier New" w:hAnsi="Courier New"/>
+          <w:color w:val="0000ff"/>
+          <w:sz w:val="18"/>
+          <w:szCs w:val="18"/>
+          <w:rtl w:val="0"/>
+        </w:rPr>
+        <w:t xml:space="preserve">&lt;m&gt;</w:t>
+      </w:r>
+      <w:r>
+        <w:rPr>
+          <w:rFonts w:ascii="Courier New" w:cs="Courier New" w:eastAsia="Courier New" w:hAnsi="Courier New"/>
+          <w:color w:val="a91111"/>
+          <w:sz w:val="18"/>
+          <w:szCs w:val="18"/>
+          <w:rtl w:val="0"/>
+        </w:rPr>
+        <w:t xml:space="preserve">filings of needles</w:t>
+      </w:r>
+      <w:r>
+        <w:rPr>
+          <w:rFonts w:ascii="Courier New" w:cs="Courier New" w:eastAsia="Courier New" w:hAnsi="Courier New"/>
+          <w:color w:val="0000ff"/>
+          <w:sz w:val="18"/>
+          <w:szCs w:val="18"/>
+          <w:rtl w:val="0"/>
+        </w:rPr>
+        <w:t xml:space="preserve">&lt;/m&gt;&lt;/rub&gt;</w:t>
+      </w:r>
+      <w:r>
+        <w:rPr>
+          <w:rFonts w:ascii="Courier New" w:cs="Courier New" w:eastAsia="Courier New" w:hAnsi="Courier New"/>
+          <w:color w:val="a91111"/>
+          <w:sz w:val="18"/>
+          <w:szCs w:val="18"/>
+          <w:rtl w:val="0"/>
+        </w:rPr>
+        <w:t xml:space="preserve">.</w:t>
+      </w:r>
+      <w:r>
+        <w:rPr>
+          <w:rFonts w:ascii="Courier New" w:cs="Courier New" w:eastAsia="Courier New" w:hAnsi="Courier New"/>
+          <w:color w:val="7f6000"/>
+          <w:sz w:val="18"/>
+          <w:szCs w:val="18"/>
           <w:rtl w:val="0"/>
         </w:rPr>
         <w:t xml:space="preserve">&lt;/ab&gt;</w:t>
@@ -900,25 +2625,52 @@
       </w:pPr>
       <w:r>
         <w:rPr>
-          <w:color w:val="000000"/>
+          <w:rFonts w:ascii="Courier New" w:cs="Courier New" w:eastAsia="Courier New" w:hAnsi="Courier New"/>
+          <w:color w:val="7f6000"/>
+          <w:sz w:val="18"/>
+          <w:szCs w:val="18"/>
           <w:rtl w:val="0"/>
         </w:rPr>
         <w:t xml:space="preserve">&lt;ab&gt;</w:t>
+      </w:r>
+      <w:r>
+        <w:rPr>
+          <w:color w:val="000000"/>
+          <w:rtl w:val="0"/>
+        </w:rPr>
         <w:br w:type="textWrapping"/>
-        <w:t xml:space="preserve">&lt;margin</w:t>
-      </w:r>
-      <w:r>
-        <w:rPr>
-          <w:rtl w:val="0"/>
-        </w:rPr>
-        <w:t xml:space="preserve">&gt;left-middle</w:t>
-      </w:r>
-      <w:r>
-        <w:rPr>
-          <w:color w:val="000000"/>
+      </w:r>
+      <w:r>
+        <w:rPr>
+          <w:rFonts w:ascii="Courier New" w:cs="Courier New" w:eastAsia="Courier New" w:hAnsi="Courier New"/>
+          <w:color w:val="7f6000"/>
+          <w:sz w:val="18"/>
+          <w:szCs w:val="18"/>
+          <w:rtl w:val="0"/>
+        </w:rPr>
+        <w:t xml:space="preserve">&lt;margin&gt;</w:t>
+      </w:r>
+      <w:r>
+        <w:rPr>
+          <w:rtl w:val="0"/>
+        </w:rPr>
+        <w:t xml:space="preserve">left-middle</w:t>
+      </w:r>
+      <w:r>
+        <w:rPr>
+          <w:rFonts w:ascii="Courier New" w:cs="Courier New" w:eastAsia="Courier New" w:hAnsi="Courier New"/>
+          <w:color w:val="7f6000"/>
+          <w:sz w:val="18"/>
+          <w:szCs w:val="18"/>
           <w:rtl w:val="0"/>
         </w:rPr>
         <w:t xml:space="preserve">&lt;/margin&gt;</w:t>
+      </w:r>
+      <w:r>
+        <w:rPr>
+          <w:color w:val="000000"/>
+          <w:rtl w:val="0"/>
+        </w:rPr>
         <w:br w:type="textWrapping"/>
         <w:t xml:space="preserve">On</w:t>
       </w:r>
@@ -926,7 +2678,103 @@
         <w:rPr>
           <w:rtl w:val="0"/>
         </w:rPr>
-        <w:t xml:space="preserve">e can put some amongst the molds, where you want to cast silver, for it firms the molds, and you will find it so, by scrapping a little harder than the other where there is none. It molds very neatly</w:t>
+        <w:t xml:space="preserve">e can put some amongst the </w:t>
+      </w:r>
+      <w:r>
+        <w:rPr>
+          <w:rFonts w:ascii="Courier New" w:cs="Courier New" w:eastAsia="Courier New" w:hAnsi="Courier New"/>
+          <w:color w:val="0000ff"/>
+          <w:sz w:val="18"/>
+          <w:szCs w:val="18"/>
+          <w:rtl w:val="0"/>
+        </w:rPr>
+        <w:t xml:space="preserve">&lt;tl&gt;</w:t>
+      </w:r>
+      <w:r>
+        <w:rPr>
+          <w:rtl w:val="0"/>
+        </w:rPr>
+        <w:t xml:space="preserve">molds</w:t>
+      </w:r>
+      <w:r>
+        <w:rPr>
+          <w:rFonts w:ascii="Courier New" w:cs="Courier New" w:eastAsia="Courier New" w:hAnsi="Courier New"/>
+          <w:color w:val="0000ff"/>
+          <w:sz w:val="18"/>
+          <w:szCs w:val="18"/>
+          <w:rtl w:val="0"/>
+        </w:rPr>
+        <w:t xml:space="preserve">&lt;/tl&gt;</w:t>
+      </w:r>
+      <w:r>
+        <w:rPr>
+          <w:rtl w:val="0"/>
+        </w:rPr>
+        <w:t xml:space="preserve">, where you want to cast </w:t>
+      </w:r>
+      <w:r>
+        <w:rPr>
+          <w:rFonts w:ascii="Courier New" w:cs="Courier New" w:eastAsia="Courier New" w:hAnsi="Courier New"/>
+          <w:color w:val="0000ff"/>
+          <w:sz w:val="18"/>
+          <w:szCs w:val="18"/>
+          <w:rtl w:val="0"/>
+        </w:rPr>
+        <w:t xml:space="preserve">&lt;m&gt;</w:t>
+      </w:r>
+      <w:r>
+        <w:rPr>
+          <w:rtl w:val="0"/>
+        </w:rPr>
+        <w:t xml:space="preserve">silver</w:t>
+      </w:r>
+      <w:r>
+        <w:rPr>
+          <w:rFonts w:ascii="Courier New" w:cs="Courier New" w:eastAsia="Courier New" w:hAnsi="Courier New"/>
+          <w:color w:val="0000ff"/>
+          <w:sz w:val="18"/>
+          <w:szCs w:val="18"/>
+          <w:rtl w:val="0"/>
+        </w:rPr>
+        <w:t xml:space="preserve">&lt;/m&gt;</w:t>
+      </w:r>
+      <w:r>
+        <w:rPr>
+          <w:rtl w:val="0"/>
+        </w:rPr>
+        <w:t xml:space="preserve">, for it firms the </w:t>
+      </w:r>
+      <w:r>
+        <w:rPr>
+          <w:rFonts w:ascii="Courier New" w:cs="Courier New" w:eastAsia="Courier New" w:hAnsi="Courier New"/>
+          <w:color w:val="0000ff"/>
+          <w:sz w:val="18"/>
+          <w:szCs w:val="18"/>
+          <w:rtl w:val="0"/>
+        </w:rPr>
+        <w:t xml:space="preserve">&lt;tl&gt;</w:t>
+      </w:r>
+      <w:r>
+        <w:rPr>
+          <w:rtl w:val="0"/>
+        </w:rPr>
+        <w:t xml:space="preserve">molds</w:t>
+      </w:r>
+      <w:r>
+        <w:rPr>
+          <w:rFonts w:ascii="Courier New" w:cs="Courier New" w:eastAsia="Courier New" w:hAnsi="Courier New"/>
+          <w:color w:val="0000ff"/>
+          <w:sz w:val="18"/>
+          <w:szCs w:val="18"/>
+          <w:rtl w:val="0"/>
+        </w:rPr>
+        <w:t xml:space="preserve">&lt;/tl&gt;</w:t>
+      </w:r>
+      <w:r>
+        <w:rPr>
+          <w:rtl w:val="0"/>
+        </w:rPr>
+        <w:t xml:space="preserve">, and you will find it so, by scraping a little harder than the other where there is none. It molds very neatly</w:t>
       </w:r>
       <w:r>
         <w:rPr>
@@ -938,7 +2786,10 @@
       </w:r>
       <w:r>
         <w:rPr>
-          <w:color w:val="000000"/>
+          <w:rFonts w:ascii="Courier New" w:cs="Courier New" w:eastAsia="Courier New" w:hAnsi="Courier New"/>
+          <w:color w:val="7f6000"/>
+          <w:sz w:val="18"/>
+          <w:szCs w:val="18"/>
           <w:rtl w:val="0"/>
         </w:rPr>
         <w:t xml:space="preserve">&lt;/ab&gt;</w:t>
@@ -989,25 +2840,52 @@
       </w:pPr>
       <w:r>
         <w:rPr>
-          <w:color w:val="000000"/>
+          <w:rFonts w:ascii="Courier New" w:cs="Courier New" w:eastAsia="Courier New" w:hAnsi="Courier New"/>
+          <w:color w:val="7f6000"/>
+          <w:sz w:val="18"/>
+          <w:szCs w:val="18"/>
           <w:rtl w:val="0"/>
         </w:rPr>
         <w:t xml:space="preserve">&lt;ab&gt;</w:t>
+      </w:r>
+      <w:r>
+        <w:rPr>
+          <w:color w:val="000000"/>
+          <w:rtl w:val="0"/>
+        </w:rPr>
         <w:br w:type="textWrapping"/>
-        <w:t xml:space="preserve">&lt;margin</w:t>
-      </w:r>
-      <w:r>
-        <w:rPr>
-          <w:rtl w:val="0"/>
-        </w:rPr>
-        <w:t xml:space="preserve">&gt;left-bottom</w:t>
-      </w:r>
-      <w:r>
-        <w:rPr>
-          <w:color w:val="000000"/>
+      </w:r>
+      <w:r>
+        <w:rPr>
+          <w:rFonts w:ascii="Courier New" w:cs="Courier New" w:eastAsia="Courier New" w:hAnsi="Courier New"/>
+          <w:color w:val="7f6000"/>
+          <w:sz w:val="18"/>
+          <w:szCs w:val="18"/>
+          <w:rtl w:val="0"/>
+        </w:rPr>
+        <w:t xml:space="preserve">&lt;margin&gt;</w:t>
+      </w:r>
+      <w:r>
+        <w:rPr>
+          <w:rtl w:val="0"/>
+        </w:rPr>
+        <w:t xml:space="preserve">left-middle</w:t>
+      </w:r>
+      <w:r>
+        <w:rPr>
+          <w:rFonts w:ascii="Courier New" w:cs="Courier New" w:eastAsia="Courier New" w:hAnsi="Courier New"/>
+          <w:color w:val="7f6000"/>
+          <w:sz w:val="18"/>
+          <w:szCs w:val="18"/>
           <w:rtl w:val="0"/>
         </w:rPr>
         <w:t xml:space="preserve">&lt;/margin&gt;</w:t>
+      </w:r>
+      <w:r>
+        <w:rPr>
+          <w:color w:val="000000"/>
+          <w:rtl w:val="0"/>
+        </w:rPr>
         <w:br w:type="textWrapping"/>
         <w:t xml:space="preserve">T</w:t>
       </w:r>
@@ -1015,14 +2893,152 @@
         <w:rPr>
           <w:rtl w:val="0"/>
         </w:rPr>
-        <w:t xml:space="preserve">his one is appropriate for all molds, &amp;amp; keeps them from breaking &amp;amp; bursting in the fire. And for flat medals, it withstands several casts. The one of steel fillings &amp;amp; needles is redder &amp;amp; better</w:t>
-      </w:r>
-      <w:r>
-        <w:rPr>
-          <w:color w:val="000000"/>
-          <w:rtl w:val="0"/>
-        </w:rPr>
-        <w:t xml:space="preserve">.&lt;/ab&gt;</w:t>
+        <w:t xml:space="preserve">his one is appropriate for all </w:t>
+      </w:r>
+      <w:r>
+        <w:rPr>
+          <w:rFonts w:ascii="Courier New" w:cs="Courier New" w:eastAsia="Courier New" w:hAnsi="Courier New"/>
+          <w:color w:val="0000ff"/>
+          <w:sz w:val="18"/>
+          <w:szCs w:val="18"/>
+          <w:rtl w:val="0"/>
+        </w:rPr>
+        <w:t xml:space="preserve">&lt;tl&gt;</w:t>
+      </w:r>
+      <w:r>
+        <w:rPr>
+          <w:rtl w:val="0"/>
+        </w:rPr>
+        <w:t xml:space="preserve">molds</w:t>
+      </w:r>
+      <w:r>
+        <w:rPr>
+          <w:rFonts w:ascii="Courier New" w:cs="Courier New" w:eastAsia="Courier New" w:hAnsi="Courier New"/>
+          <w:color w:val="0000ff"/>
+          <w:sz w:val="18"/>
+          <w:szCs w:val="18"/>
+          <w:rtl w:val="0"/>
+        </w:rPr>
+        <w:t xml:space="preserve">&lt;/tl&gt;</w:t>
+      </w:r>
+      <w:r>
+        <w:rPr>
+          <w:rtl w:val="0"/>
+        </w:rPr>
+        <w:t xml:space="preserve">, &amp;</w:t>
+      </w:r>
+      <w:r>
+        <w:rPr>
+          <w:rFonts w:ascii="Courier New" w:cs="Courier New" w:eastAsia="Courier New" w:hAnsi="Courier New"/>
+          <w:color w:val="a9a9a9"/>
+          <w:sz w:val="18"/>
+          <w:szCs w:val="18"/>
+          <w:rtl w:val="0"/>
+        </w:rPr>
+        <w:t xml:space="preserve">amp;</w:t>
+      </w:r>
+      <w:r>
+        <w:rPr>
+          <w:rtl w:val="0"/>
+        </w:rPr>
+        <w:t xml:space="preserve"> keeps them from breaking &amp;</w:t>
+      </w:r>
+      <w:r>
+        <w:rPr>
+          <w:rFonts w:ascii="Courier New" w:cs="Courier New" w:eastAsia="Courier New" w:hAnsi="Courier New"/>
+          <w:color w:val="a9a9a9"/>
+          <w:sz w:val="18"/>
+          <w:szCs w:val="18"/>
+          <w:rtl w:val="0"/>
+        </w:rPr>
+        <w:t xml:space="preserve">amp;</w:t>
+      </w:r>
+      <w:r>
+        <w:rPr>
+          <w:rtl w:val="0"/>
+        </w:rPr>
+        <w:t xml:space="preserve"> bursting in the fire. And for flat medals, it withstands several casts. The one of </w:t>
+      </w:r>
+      <w:r>
+        <w:rPr>
+          <w:rFonts w:ascii="Courier New" w:cs="Courier New" w:eastAsia="Courier New" w:hAnsi="Courier New"/>
+          <w:color w:val="0000ff"/>
+          <w:sz w:val="18"/>
+          <w:szCs w:val="18"/>
+          <w:rtl w:val="0"/>
+        </w:rPr>
+        <w:t xml:space="preserve">&lt;m&gt;</w:t>
+      </w:r>
+      <w:r>
+        <w:rPr>
+          <w:rtl w:val="0"/>
+        </w:rPr>
+        <w:t xml:space="preserve">steel fillings &amp;</w:t>
+      </w:r>
+      <w:r>
+        <w:rPr>
+          <w:rFonts w:ascii="Courier New" w:cs="Courier New" w:eastAsia="Courier New" w:hAnsi="Courier New"/>
+          <w:color w:val="a9a9a9"/>
+          <w:sz w:val="18"/>
+          <w:szCs w:val="18"/>
+          <w:rtl w:val="0"/>
+        </w:rPr>
+        <w:t xml:space="preserve">amp;</w:t>
+      </w:r>
+      <w:r>
+        <w:rPr>
+          <w:rtl w:val="0"/>
+        </w:rPr>
+        <w:t xml:space="preserve"> needles</w:t>
+      </w:r>
+      <w:r>
+        <w:rPr>
+          <w:rFonts w:ascii="Courier New" w:cs="Courier New" w:eastAsia="Courier New" w:hAnsi="Courier New"/>
+          <w:color w:val="0000ff"/>
+          <w:sz w:val="18"/>
+          <w:szCs w:val="18"/>
+          <w:rtl w:val="0"/>
+        </w:rPr>
+        <w:t xml:space="preserve">&lt;/m&gt;</w:t>
+      </w:r>
+      <w:r>
+        <w:rPr>
+          <w:rtl w:val="0"/>
+        </w:rPr>
+        <w:t xml:space="preserve"> is redder &amp;</w:t>
+      </w:r>
+      <w:r>
+        <w:rPr>
+          <w:rFonts w:ascii="Courier New" w:cs="Courier New" w:eastAsia="Courier New" w:hAnsi="Courier New"/>
+          <w:color w:val="a9a9a9"/>
+          <w:sz w:val="18"/>
+          <w:szCs w:val="18"/>
+          <w:rtl w:val="0"/>
+        </w:rPr>
+        <w:t xml:space="preserve">amp;</w:t>
+      </w:r>
+      <w:r>
+        <w:rPr>
+          <w:rtl w:val="0"/>
+        </w:rPr>
+        <w:t xml:space="preserve"> better</w:t>
+      </w:r>
+      <w:r>
+        <w:rPr>
+          <w:color w:val="000000"/>
+          <w:rtl w:val="0"/>
+        </w:rPr>
+        <w:t xml:space="preserve">.</w:t>
+      </w:r>
+      <w:r>
+        <w:rPr>
+          <w:rFonts w:ascii="Courier New" w:cs="Courier New" w:eastAsia="Courier New" w:hAnsi="Courier New"/>
+          <w:color w:val="7f6000"/>
+          <w:sz w:val="18"/>
+          <w:szCs w:val="18"/>
+          <w:rtl w:val="0"/>
+        </w:rPr>
+        <w:t xml:space="preserve">&lt;/ab&gt;</w:t>
       </w:r>
       <w:r>
         <w:rPr>
@@ -1070,24 +3086,126 @@
       </w:pPr>
       <w:r>
         <w:rPr>
-          <w:color w:val="000000"/>
+          <w:rFonts w:ascii="Courier New" w:cs="Courier New" w:eastAsia="Courier New" w:hAnsi="Courier New"/>
+          <w:color w:val="7f6000"/>
+          <w:sz w:val="18"/>
+          <w:szCs w:val="18"/>
           <w:rtl w:val="0"/>
         </w:rPr>
         <w:t xml:space="preserve">&lt;/div&gt;</w:t>
+      </w:r>
+      <w:r>
+        <w:rPr>
+          <w:color w:val="000000"/>
+          <w:rtl w:val="0"/>
+        </w:rPr>
         <w:br w:type="textWrapping"/>
+      </w:r>
+      <w:r>
+        <w:rPr>
+          <w:rFonts w:ascii="Courier New" w:cs="Courier New" w:eastAsia="Courier New" w:hAnsi="Courier New"/>
+          <w:color w:val="7f6000"/>
+          <w:sz w:val="18"/>
+          <w:szCs w:val="18"/>
+          <w:rtl w:val="0"/>
+        </w:rPr>
         <w:t xml:space="preserve">&lt;div&gt;</w:t>
+      </w:r>
+      <w:r>
+        <w:rPr>
+          <w:color w:val="000000"/>
+          <w:rtl w:val="0"/>
+        </w:rPr>
         <w:br w:type="textWrapping"/>
-        <w:t xml:space="preserve">&lt;id&gt;p132v_3&lt;/id&gt;</w:t>
+      </w:r>
+      <w:r>
+        <w:rPr>
+          <w:rFonts w:ascii="Courier New" w:cs="Courier New" w:eastAsia="Courier New" w:hAnsi="Courier New"/>
+          <w:color w:val="7f6000"/>
+          <w:sz w:val="18"/>
+          <w:szCs w:val="18"/>
+          <w:rtl w:val="0"/>
+        </w:rPr>
+        <w:t xml:space="preserve">&lt;id&gt;</w:t>
+      </w:r>
+      <w:r>
+        <w:rPr>
+          <w:color w:val="000000"/>
+          <w:rtl w:val="0"/>
+        </w:rPr>
+        <w:t xml:space="preserve">p132v_3</w:t>
+      </w:r>
+      <w:r>
+        <w:rPr>
+          <w:rFonts w:ascii="Courier New" w:cs="Courier New" w:eastAsia="Courier New" w:hAnsi="Courier New"/>
+          <w:color w:val="7f6000"/>
+          <w:sz w:val="18"/>
+          <w:szCs w:val="18"/>
+          <w:rtl w:val="0"/>
+        </w:rPr>
+        <w:t xml:space="preserve">&lt;/id&gt;</w:t>
+      </w:r>
+      <w:r>
+        <w:rPr>
+          <w:color w:val="000000"/>
+          <w:rtl w:val="0"/>
+        </w:rPr>
         <w:br w:type="textWrapping"/>
-        <w:t xml:space="preserve">&lt;head&gt;Gilding animals cast in </w:t>
-      </w:r>
-      <w:r>
-        <w:rPr>
+      </w:r>
+      <w:r>
+        <w:rPr>
+          <w:rFonts w:ascii="Courier New" w:cs="Courier New" w:eastAsia="Courier New" w:hAnsi="Courier New"/>
+          <w:color w:val="7f6000"/>
+          <w:sz w:val="18"/>
+          <w:szCs w:val="18"/>
+          <w:rtl w:val="0"/>
+        </w:rPr>
+        <w:t xml:space="preserve">&lt;head&gt;</w:t>
+      </w:r>
+      <w:r>
+        <w:rPr>
+          <w:rFonts w:ascii="Courier New" w:cs="Courier New" w:eastAsia="Courier New" w:hAnsi="Courier New"/>
+          <w:color w:val="0000ff"/>
+          <w:sz w:val="18"/>
+          <w:szCs w:val="18"/>
+          <w:rtl w:val="0"/>
+        </w:rPr>
+        <w:t xml:space="preserve">&lt;m&gt;</w:t>
+      </w:r>
+      <w:r>
+        <w:rPr>
+          <w:color w:val="000000"/>
+          <w:rtl w:val="0"/>
+        </w:rPr>
+        <w:t xml:space="preserve">Gilding</w:t>
+      </w:r>
+      <w:r>
+        <w:rPr>
+          <w:rFonts w:ascii="Courier New" w:cs="Courier New" w:eastAsia="Courier New" w:hAnsi="Courier New"/>
+          <w:color w:val="0000ff"/>
+          <w:sz w:val="18"/>
+          <w:szCs w:val="18"/>
+          <w:rtl w:val="0"/>
+        </w:rPr>
+        <w:t xml:space="preserve">&lt;/m&gt;</w:t>
+      </w:r>
+      <w:r>
+        <w:rPr>
+          <w:color w:val="000000"/>
+          <w:rtl w:val="0"/>
+        </w:rPr>
+        <w:t xml:space="preserve"> animals cast in </w:t>
+      </w:r>
+      <w:r>
+        <w:rPr>
+          <w:rFonts w:ascii="Courier New" w:cs="Courier New" w:eastAsia="Courier New" w:hAnsi="Courier New"/>
           <w:b w:val="0"/>
-          <w:color w:val="000000"/>
-          <w:rtl w:val="0"/>
-        </w:rPr>
-        <w:t xml:space="preserve">&lt;m&gt;s</w:t>
+          <w:color w:val="0000ff"/>
+          <w:sz w:val="18"/>
+          <w:szCs w:val="18"/>
+          <w:rtl w:val="0"/>
+        </w:rPr>
+        <w:t xml:space="preserve">&lt;m&gt;</w:t>
       </w:r>
       <w:r>
         <w:rPr>
@@ -1095,7 +3213,37 @@
           <w:color w:val="000000"/>
           <w:rtl w:val="0"/>
         </w:rPr>
-        <w:t xml:space="preserve">ilver&lt;/m&gt;&lt;/head&gt;</w:t>
+        <w:t xml:space="preserve">s</w:t>
+      </w:r>
+      <w:r>
+        <w:rPr>
+          <w:b w:val="0"/>
+          <w:color w:val="000000"/>
+          <w:rtl w:val="0"/>
+        </w:rPr>
+        <w:t xml:space="preserve">ilver</w:t>
+      </w:r>
+      <w:r>
+        <w:rPr>
+          <w:rFonts w:ascii="Courier New" w:cs="Courier New" w:eastAsia="Courier New" w:hAnsi="Courier New"/>
+          <w:b w:val="0"/>
+          <w:color w:val="0000ff"/>
+          <w:sz w:val="18"/>
+          <w:szCs w:val="18"/>
+          <w:rtl w:val="0"/>
+        </w:rPr>
+        <w:t xml:space="preserve">&lt;/m&gt;</w:t>
+      </w:r>
+      <w:r>
+        <w:rPr>
+          <w:rFonts w:ascii="Courier New" w:cs="Courier New" w:eastAsia="Courier New" w:hAnsi="Courier New"/>
+          <w:b w:val="0"/>
+          <w:color w:val="7f6000"/>
+          <w:sz w:val="18"/>
+          <w:szCs w:val="18"/>
+          <w:rtl w:val="0"/>
+        </w:rPr>
+        <w:t xml:space="preserve">&lt;/head&gt;</w:t>
       </w:r>
       <w:r>
         <w:rPr>
@@ -1147,10 +3295,115 @@
       </w:pPr>
       <w:r>
         <w:rPr>
-          <w:color w:val="000000"/>
-          <w:rtl w:val="0"/>
-        </w:rPr>
-        <w:t xml:space="preserve">&lt;ab&gt;You can gild them with amalgam, without spoiling any of the features, if they are made of silver</w:t>
+          <w:rFonts w:ascii="Courier New" w:cs="Courier New" w:eastAsia="Courier New" w:hAnsi="Courier New"/>
+          <w:color w:val="7f6000"/>
+          <w:sz w:val="18"/>
+          <w:szCs w:val="18"/>
+          <w:rtl w:val="0"/>
+        </w:rPr>
+        <w:t xml:space="preserve">&lt;ab&gt;</w:t>
+      </w:r>
+      <w:r>
+        <w:rPr>
+          <w:color w:val="000000"/>
+          <w:rtl w:val="0"/>
+        </w:rPr>
+        <w:t xml:space="preserve">You can </w:t>
+      </w:r>
+      <w:r>
+        <w:rPr>
+          <w:rFonts w:ascii="Courier New" w:cs="Courier New" w:eastAsia="Courier New" w:hAnsi="Courier New"/>
+          <w:color w:val="0000ff"/>
+          <w:sz w:val="18"/>
+          <w:szCs w:val="18"/>
+          <w:rtl w:val="0"/>
+        </w:rPr>
+        <w:t xml:space="preserve">&lt;m&gt;</w:t>
+      </w:r>
+      <w:r>
+        <w:rPr>
+          <w:color w:val="000000"/>
+          <w:rtl w:val="0"/>
+        </w:rPr>
+        <w:t xml:space="preserve">gild </w:t>
+      </w:r>
+      <w:r>
+        <w:rPr>
+          <w:rFonts w:ascii="Courier New" w:cs="Courier New" w:eastAsia="Courier New" w:hAnsi="Courier New"/>
+          <w:color w:val="0000ff"/>
+          <w:sz w:val="18"/>
+          <w:szCs w:val="18"/>
+          <w:rtl w:val="0"/>
+        </w:rPr>
+        <w:t xml:space="preserve">&lt;/m&gt;</w:t>
+      </w:r>
+      <w:r>
+        <w:rPr>
+          <w:color w:val="000000"/>
+          <w:rtl w:val="0"/>
+        </w:rPr>
+        <w:t xml:space="preserve">them with </w:t>
+      </w:r>
+      <w:r>
+        <w:rPr>
+          <w:rFonts w:ascii="Courier New" w:cs="Courier New" w:eastAsia="Courier New" w:hAnsi="Courier New"/>
+          <w:color w:val="0000ff"/>
+          <w:sz w:val="18"/>
+          <w:szCs w:val="18"/>
+          <w:rtl w:val="0"/>
+        </w:rPr>
+        <w:t xml:space="preserve">&lt;m&gt;</w:t>
+      </w:r>
+      <w:r>
+        <w:rPr>
+          <w:color w:val="000000"/>
+          <w:rtl w:val="0"/>
+        </w:rPr>
+        <w:t xml:space="preserve">amalgam</w:t>
+      </w:r>
+      <w:r>
+        <w:rPr>
+          <w:rFonts w:ascii="Courier New" w:cs="Courier New" w:eastAsia="Courier New" w:hAnsi="Courier New"/>
+          <w:color w:val="0000ff"/>
+          <w:sz w:val="18"/>
+          <w:szCs w:val="18"/>
+          <w:rtl w:val="0"/>
+        </w:rPr>
+        <w:t xml:space="preserve">&lt;/m&gt;</w:t>
+      </w:r>
+      <w:r>
+        <w:rPr>
+          <w:color w:val="000000"/>
+          <w:rtl w:val="0"/>
+        </w:rPr>
+        <w:t xml:space="preserve">, without spoiling any of the features, if they are made of </w:t>
+      </w:r>
+      <w:r>
+        <w:rPr>
+          <w:rFonts w:ascii="Courier New" w:cs="Courier New" w:eastAsia="Courier New" w:hAnsi="Courier New"/>
+          <w:color w:val="0000ff"/>
+          <w:sz w:val="18"/>
+          <w:szCs w:val="18"/>
+          <w:rtl w:val="0"/>
+        </w:rPr>
+        <w:t xml:space="preserve">&lt;m&gt;</w:t>
+      </w:r>
+      <w:r>
+        <w:rPr>
+          <w:color w:val="000000"/>
+          <w:rtl w:val="0"/>
+        </w:rPr>
+        <w:t xml:space="preserve">silver</w:t>
+      </w:r>
+      <w:r>
+        <w:rPr>
+          <w:rFonts w:ascii="Courier New" w:cs="Courier New" w:eastAsia="Courier New" w:hAnsi="Courier New"/>
+          <w:color w:val="0000ff"/>
+          <w:sz w:val="18"/>
+          <w:szCs w:val="18"/>
+          <w:rtl w:val="0"/>
+        </w:rPr>
+        <w:t xml:space="preserve">&lt;/m&gt;</w:t>
       </w:r>
       <w:r>
         <w:rPr>
@@ -1160,10 +3413,18 @@
       </w:r>
       <w:r>
         <w:rPr>
-          <w:color w:val="000000"/>
+          <w:rFonts w:ascii="Courier New" w:cs="Courier New" w:eastAsia="Courier New" w:hAnsi="Courier New"/>
+          <w:color w:val="7f6000"/>
+          <w:sz w:val="18"/>
+          <w:szCs w:val="18"/>
           <w:rtl w:val="0"/>
         </w:rPr>
         <w:t xml:space="preserve">&lt;/ab&gt;</w:t>
+      </w:r>
+      <w:r>
+        <w:rPr>
+          <w:rtl w:val="0"/>
+        </w:rPr>
       </w:r>
     </w:p>
     <w:p>
@@ -1206,6 +3467,10 @@
       </w:pPr>
       <w:r>
         <w:rPr>
+          <w:rFonts w:ascii="Courier New" w:cs="Courier New" w:eastAsia="Courier New" w:hAnsi="Courier New"/>
+          <w:color w:val="7f6000"/>
+          <w:sz w:val="18"/>
+          <w:szCs w:val="18"/>
           <w:rtl w:val="0"/>
         </w:rPr>
         <w:t xml:space="preserve">&lt;/div&gt;</w:t>

--- a/TEMP/input/p132v_FP_+MHS_+/tl_p132v.docx
+++ b/TEMP/input/p132v_FP_+MHS_+/tl_p132v.docx
@@ -15,7 +15,6 @@
           <w:between w:space="0" w:sz="0" w:val="nil"/>
         </w:pBdr>
         <w:shd w:fill="auto" w:val="clear"/>
-        <w:contextualSpacing w:val="0"/>
         <w:rPr>
           <w:color w:val="000000"/>
         </w:rPr>
@@ -68,7 +67,6 @@
           <w:between w:space="0" w:sz="0" w:val="nil"/>
         </w:pBdr>
         <w:shd w:fill="auto" w:val="clear"/>
-        <w:contextualSpacing w:val="0"/>
         <w:rPr>
           <w:color w:val="000000"/>
         </w:rPr>
@@ -122,7 +120,6 @@
           <w:between w:space="0" w:sz="0" w:val="nil"/>
         </w:pBdr>
         <w:shd w:fill="auto" w:val="clear"/>
-        <w:contextualSpacing w:val="0"/>
         <w:rPr/>
       </w:pPr>
       <w:r>
@@ -144,7 +141,6 @@
           <w:between w:space="0" w:sz="0" w:val="nil"/>
         </w:pBdr>
         <w:shd w:fill="auto" w:val="clear"/>
-        <w:contextualSpacing w:val="0"/>
         <w:rPr/>
       </w:pPr>
       <w:r>
@@ -176,7 +172,6 @@
           <w:between w:space="0" w:sz="0" w:val="nil"/>
         </w:pBdr>
         <w:shd w:fill="auto" w:val="clear"/>
-        <w:contextualSpacing w:val="0"/>
         <w:rPr/>
       </w:pPr>
       <w:r>
@@ -208,7 +203,6 @@
           <w:between w:space="0" w:sz="0" w:val="nil"/>
         </w:pBdr>
         <w:shd w:fill="auto" w:val="clear"/>
-        <w:contextualSpacing w:val="0"/>
         <w:rPr/>
       </w:pPr>
       <w:r>
@@ -256,7 +250,6 @@
           <w:between w:space="0" w:sz="0" w:val="nil"/>
         </w:pBdr>
         <w:shd w:fill="auto" w:val="clear"/>
-        <w:contextualSpacing w:val="0"/>
         <w:rPr>
           <w:color w:val="000000"/>
         </w:rPr>
@@ -368,7 +361,6 @@
           <w:between w:space="0" w:sz="0" w:val="nil"/>
         </w:pBdr>
         <w:shd w:fill="auto" w:val="clear"/>
-        <w:contextualSpacing w:val="0"/>
         <w:rPr>
           <w:color w:val="000000"/>
         </w:rPr>
@@ -392,7 +384,6 @@
           <w:between w:space="0" w:sz="0" w:val="nil"/>
         </w:pBdr>
         <w:shd w:fill="auto" w:val="clear"/>
-        <w:contextualSpacing w:val="0"/>
         <w:rPr>
           <w:color w:val="000000"/>
         </w:rPr>
@@ -560,7 +551,6 @@
     <w:p>
       <w:pPr>
         <w:widowControl w:val="0"/>
-        <w:contextualSpacing w:val="0"/>
         <w:rPr>
           <w:color w:val="000000"/>
         </w:rPr>
@@ -584,7 +574,6 @@
           <w:between w:space="0" w:sz="0" w:val="nil"/>
         </w:pBdr>
         <w:shd w:fill="auto" w:val="clear"/>
-        <w:contextualSpacing w:val="0"/>
         <w:rPr>
           <w:color w:val="000000"/>
         </w:rPr>
@@ -698,7 +687,6 @@
     <w:p>
       <w:pPr>
         <w:widowControl w:val="0"/>
-        <w:contextualSpacing w:val="0"/>
         <w:rPr>
           <w:color w:val="000000"/>
         </w:rPr>
@@ -722,7 +710,6 @@
           <w:between w:space="0" w:sz="0" w:val="nil"/>
         </w:pBdr>
         <w:shd w:fill="auto" w:val="clear"/>
-        <w:contextualSpacing w:val="0"/>
         <w:rPr>
           <w:color w:val="000000"/>
         </w:rPr>
@@ -870,7 +857,6 @@
           <w:between w:space="0" w:sz="0" w:val="nil"/>
         </w:pBdr>
         <w:shd w:fill="auto" w:val="clear"/>
-        <w:contextualSpacing w:val="0"/>
         <w:rPr/>
       </w:pPr>
       <w:r>
@@ -882,7 +868,6 @@
     <w:p>
       <w:pPr>
         <w:widowControl w:val="0"/>
-        <w:contextualSpacing w:val="0"/>
         <w:rPr/>
       </w:pPr>
       <w:r>
@@ -985,7 +970,6 @@
     <w:p>
       <w:pPr>
         <w:widowControl w:val="0"/>
-        <w:contextualSpacing w:val="0"/>
         <w:rPr/>
       </w:pPr>
       <w:r>
@@ -1007,7 +991,6 @@
           <w:between w:space="0" w:sz="0" w:val="nil"/>
         </w:pBdr>
         <w:shd w:fill="auto" w:val="clear"/>
-        <w:contextualSpacing w:val="0"/>
         <w:rPr>
           <w:color w:val="000000"/>
         </w:rPr>
@@ -1174,7 +1157,6 @@
           <w:between w:space="0" w:sz="0" w:val="nil"/>
         </w:pBdr>
         <w:shd w:fill="auto" w:val="clear"/>
-        <w:contextualSpacing w:val="0"/>
         <w:rPr>
           <w:color w:val="000000"/>
         </w:rPr>
@@ -1198,7 +1180,6 @@
           <w:between w:space="0" w:sz="0" w:val="nil"/>
         </w:pBdr>
         <w:shd w:fill="auto" w:val="clear"/>
-        <w:contextualSpacing w:val="0"/>
         <w:rPr>
           <w:color w:val="000000"/>
         </w:rPr>
@@ -2543,7 +2524,6 @@
           <w:between w:space="0" w:sz="0" w:val="nil"/>
         </w:pBdr>
         <w:shd w:fill="auto" w:val="clear"/>
-        <w:contextualSpacing w:val="0"/>
         <w:rPr>
           <w:color w:val="000000"/>
         </w:rPr>
@@ -2574,7 +2554,6 @@
           <w:between w:space="0" w:sz="0" w:val="nil"/>
         </w:pBdr>
         <w:shd w:fill="auto" w:val="clear"/>
-        <w:contextualSpacing w:val="0"/>
         <w:rPr>
           <w:color w:val="000000"/>
         </w:rPr>
@@ -2596,7 +2575,6 @@
           <w:between w:space="0" w:sz="0" w:val="nil"/>
         </w:pBdr>
         <w:shd w:fill="auto" w:val="clear"/>
-        <w:contextualSpacing w:val="0"/>
         <w:rPr>
           <w:color w:val="000000"/>
         </w:rPr>
@@ -2618,7 +2596,6 @@
           <w:between w:space="0" w:sz="0" w:val="nil"/>
         </w:pBdr>
         <w:shd w:fill="auto" w:val="clear"/>
-        <w:contextualSpacing w:val="0"/>
         <w:rPr>
           <w:color w:val="000000"/>
         </w:rPr>
@@ -2811,7 +2788,6 @@
           <w:between w:space="0" w:sz="0" w:val="nil"/>
         </w:pBdr>
         <w:shd w:fill="auto" w:val="clear"/>
-        <w:contextualSpacing w:val="0"/>
         <w:rPr>
           <w:color w:val="000000"/>
         </w:rPr>
@@ -2833,7 +2809,6 @@
           <w:between w:space="0" w:sz="0" w:val="nil"/>
         </w:pBdr>
         <w:shd w:fill="auto" w:val="clear"/>
-        <w:contextualSpacing w:val="0"/>
         <w:rPr>
           <w:color w:val="000000"/>
         </w:rPr>
@@ -3057,7 +3032,6 @@
           <w:between w:space="0" w:sz="0" w:val="nil"/>
         </w:pBdr>
         <w:shd w:fill="auto" w:val="clear"/>
-        <w:contextualSpacing w:val="0"/>
         <w:rPr>
           <w:color w:val="000000"/>
         </w:rPr>
@@ -3079,7 +3053,6 @@
           <w:between w:space="0" w:sz="0" w:val="nil"/>
         </w:pBdr>
         <w:shd w:fill="auto" w:val="clear"/>
-        <w:contextualSpacing w:val="0"/>
         <w:rPr>
           <w:color w:val="000000"/>
         </w:rPr>
@@ -3264,7 +3237,6 @@
           <w:between w:space="0" w:sz="0" w:val="nil"/>
         </w:pBdr>
         <w:shd w:fill="auto" w:val="clear"/>
-        <w:contextualSpacing w:val="0"/>
         <w:rPr>
           <w:color w:val="000000"/>
         </w:rPr>
@@ -3288,7 +3260,6 @@
           <w:between w:space="0" w:sz="0" w:val="nil"/>
         </w:pBdr>
         <w:shd w:fill="auto" w:val="clear"/>
-        <w:contextualSpacing w:val="0"/>
         <w:rPr>
           <w:color w:val="000000"/>
         </w:rPr>
@@ -3440,7 +3411,6 @@
           <w:between w:space="0" w:sz="0" w:val="nil"/>
         </w:pBdr>
         <w:shd w:fill="auto" w:val="clear"/>
-        <w:contextualSpacing w:val="0"/>
         <w:rPr/>
       </w:pPr>
       <w:r>
@@ -3462,7 +3432,6 @@
           <w:between w:space="0" w:sz="0" w:val="nil"/>
         </w:pBdr>
         <w:shd w:fill="auto" w:val="clear"/>
-        <w:contextualSpacing w:val="0"/>
         <w:rPr/>
       </w:pPr>
       <w:r>
